--- a/8_annexe/5_orthophoto-agisoft/Annexe5.docx
+++ b/8_annexe/5_orthophoto-agisoft/Annexe5.docx
@@ -689,53 +689,51 @@
           <w:docGrid w:linePitch="360"/>
         </w:sectPr>
       </w:pPr>
-      <w:bookmarkStart w:id="0" w:name="_GoBack"/>
+    </w:p>
+    <w:p>
+      <w:pPr>
+        <w:pStyle w:val="Titre1"/>
+      </w:pPr>
+      <w:bookmarkStart w:id="0" w:name="_Toc517873102"/>
+      <w:r>
+        <w:lastRenderedPageBreak/>
+        <w:t>Introduction</w:t>
+      </w:r>
       <w:bookmarkEnd w:id="0"/>
     </w:p>
     <w:p>
-      <w:pPr>
-        <w:pStyle w:val="Titre1"/>
-      </w:pPr>
-      <w:bookmarkStart w:id="1" w:name="_Toc517873102"/>
-      <w:r>
-        <w:lastRenderedPageBreak/>
-        <w:t>Introduction</w:t>
-      </w:r>
-      <w:bookmarkEnd w:id="1"/>
+      <w:r>
+        <w:t xml:space="preserve">Cette annexe contient </w:t>
+      </w:r>
+      <w:r>
+        <w:t xml:space="preserve">les manipulations à faire pour obtenir une </w:t>
+      </w:r>
+      <w:proofErr w:type="spellStart"/>
+      <w:r>
+        <w:t>orthophoto</w:t>
+      </w:r>
+      <w:proofErr w:type="spellEnd"/>
+      <w:r>
+        <w:t xml:space="preserve"> avec </w:t>
+      </w:r>
+      <w:proofErr w:type="spellStart"/>
+      <w:r>
+        <w:t>Agisoft</w:t>
+      </w:r>
+      <w:proofErr w:type="spellEnd"/>
+      <w:r>
+        <w:t>. La contrainte nécessaire est d’avoir un maillage 3D et d’avoir déjà effectué l’alignement des images.</w:t>
+      </w:r>
     </w:p>
     <w:p>
-      <w:r>
-        <w:t xml:space="preserve">Cette annexe contient </w:t>
-      </w:r>
-      <w:r>
-        <w:t xml:space="preserve">les manipulations à faire pour obtenir une </w:t>
-      </w:r>
-      <w:proofErr w:type="spellStart"/>
-      <w:r>
-        <w:t>orthophoto</w:t>
-      </w:r>
-      <w:proofErr w:type="spellEnd"/>
-      <w:r>
-        <w:t xml:space="preserve"> avec </w:t>
-      </w:r>
-      <w:proofErr w:type="spellStart"/>
-      <w:r>
-        <w:t>Agisoft</w:t>
-      </w:r>
-      <w:proofErr w:type="spellEnd"/>
-      <w:r>
-        <w:t>. La contrainte nécessaire est d’avoir un maillage 3D et d’avoir déjà effectué l’alignement des images.</w:t>
-      </w:r>
-    </w:p>
-    <w:p>
       <w:pPr>
         <w:pStyle w:val="Titre1"/>
       </w:pPr>
-      <w:bookmarkStart w:id="2" w:name="_Toc517873103"/>
+      <w:bookmarkStart w:id="1" w:name="_Toc517873103"/>
       <w:r>
         <w:t>Descriptif</w:t>
       </w:r>
-      <w:bookmarkEnd w:id="2"/>
+      <w:bookmarkEnd w:id="1"/>
     </w:p>
     <w:p>
       <w:r>
@@ -889,22 +887,38 @@
         <w:pStyle w:val="Lgende"/>
         <w:jc w:val="center"/>
       </w:pPr>
-      <w:bookmarkStart w:id="3" w:name="_Toc517873099"/>
+      <w:bookmarkStart w:id="2" w:name="_Toc517873099"/>
       <w:r>
         <w:t xml:space="preserve">Figure </w:t>
       </w:r>
-      <w:fldSimple w:instr=" SEQ Figure \* ARABIC ">
-        <w:r>
-          <w:rPr>
-            <w:noProof/>
-          </w:rPr>
-          <w:t>1</w:t>
-        </w:r>
-      </w:fldSimple>
+      <w:r>
+        <w:fldChar w:fldCharType="begin"/>
+      </w:r>
+      <w:r>
+        <w:instrText xml:space="preserve"> SEQ Figure \* </w:instrText>
+      </w:r>
+      <w:r>
+        <w:instrText xml:space="preserve">ARABIC </w:instrText>
+      </w:r>
+      <w:r>
+        <w:fldChar w:fldCharType="separate"/>
+      </w:r>
+      <w:r>
+        <w:rPr>
+          <w:noProof/>
+        </w:rPr>
+        <w:t>1</w:t>
+      </w:r>
+      <w:r>
+        <w:rPr>
+          <w:noProof/>
+        </w:rPr>
+        <w:fldChar w:fldCharType="end"/>
+      </w:r>
       <w:r>
         <w:t xml:space="preserve"> Création du plan dans 3DReshaper</w:t>
       </w:r>
-      <w:bookmarkEnd w:id="3"/>
+      <w:bookmarkEnd w:id="2"/>
     </w:p>
     <w:p>
       <w:pPr>
@@ -915,62 +929,160 @@
         </w:numPr>
       </w:pPr>
       <w:r>
-        <w:t>Création de 3 points au angle du plan.</w:t>
+        <w:t xml:space="preserve">Création de 3 points </w:t>
+      </w:r>
+      <w:r>
+        <w:t>orthogonaux de la façade</w:t>
       </w:r>
     </w:p>
     <w:p>
+      <w:pPr>
+        <w:keepNext/>
+        <w:jc w:val="center"/>
+      </w:pPr>
+      <w:r>
+        <w:lastRenderedPageBreak/>
+        <w:drawing>
+          <wp:inline distT="0" distB="0" distL="0" distR="0">
+            <wp:extent cx="5760720" cy="1197123"/>
+            <wp:effectExtent l="0" t="0" r="0" b="3175"/>
+            <wp:docPr id="2" name="Image 2"/>
+            <wp:cNvGraphicFramePr>
+              <a:graphicFrameLocks xmlns:a="http://schemas.openxmlformats.org/drawingml/2006/main" noChangeAspect="1"/>
+            </wp:cNvGraphicFramePr>
+            <a:graphic xmlns:a="http://schemas.openxmlformats.org/drawingml/2006/main">
+              <a:graphicData uri="http://schemas.openxmlformats.org/drawingml/2006/picture">
+                <pic:pic xmlns:pic="http://schemas.openxmlformats.org/drawingml/2006/picture">
+                  <pic:nvPicPr>
+                    <pic:cNvPr id="0" name="Picture 1"/>
+                    <pic:cNvPicPr>
+                      <a:picLocks noChangeAspect="1" noChangeArrowheads="1"/>
+                    </pic:cNvPicPr>
+                  </pic:nvPicPr>
+                  <pic:blipFill>
+                    <a:blip r:embed="rId13">
+                      <a:extLst>
+                        <a:ext uri="{28A0092B-C50C-407E-A947-70E740481C1C}">
+                          <a14:useLocalDpi xmlns:a14="http://schemas.microsoft.com/office/drawing/2010/main" val="0"/>
+                        </a:ext>
+                      </a:extLst>
+                    </a:blip>
+                    <a:srcRect/>
+                    <a:stretch>
+                      <a:fillRect/>
+                    </a:stretch>
+                  </pic:blipFill>
+                  <pic:spPr bwMode="auto">
+                    <a:xfrm>
+                      <a:off x="0" y="0"/>
+                      <a:ext cx="5760720" cy="1197123"/>
+                    </a:xfrm>
+                    <a:prstGeom prst="rect">
+                      <a:avLst/>
+                    </a:prstGeom>
+                    <a:noFill/>
+                    <a:ln>
+                      <a:noFill/>
+                    </a:ln>
+                  </pic:spPr>
+                </pic:pic>
+              </a:graphicData>
+            </a:graphic>
+          </wp:inline>
+        </w:drawing>
+      </w:r>
+    </w:p>
+    <w:p>
+      <w:pPr>
+        <w:pStyle w:val="Lgende"/>
+        <w:jc w:val="center"/>
+      </w:pPr>
+      <w:r>
+        <w:t xml:space="preserve">Figure </w:t>
+      </w:r>
+      <w:r>
+        <w:fldChar w:fldCharType="begin"/>
+      </w:r>
+      <w:r>
+        <w:instrText xml:space="preserve"> SEQ Figure \* ARABIC </w:instrText>
+      </w:r>
+      <w:r>
+        <w:fldChar w:fldCharType="separate"/>
+      </w:r>
       <w:r>
         <w:rPr>
-          <w:bCs/>
-          <w:color w:val="595959" w:themeColor="text1" w:themeTint="A6"/>
-          <w:sz w:val="18"/>
-          <w:highlight w:val="yellow"/>
+          <w:noProof/>
         </w:rPr>
-        <w:sym w:font="Wingdings" w:char="F0E0"/>
-      </w:r>
-      <w:proofErr w:type="gramStart"/>
-      <w:r>
-        <w:rPr>
-          <w:bCs/>
-          <w:color w:val="595959" w:themeColor="text1" w:themeTint="A6"/>
-          <w:sz w:val="18"/>
-          <w:highlight w:val="yellow"/>
-        </w:rPr>
-        <w:t>calcul</w:t>
-      </w:r>
-      <w:proofErr w:type="gramEnd"/>
-      <w:r>
-        <w:rPr>
-          <w:bCs/>
-          <w:color w:val="595959" w:themeColor="text1" w:themeTint="A6"/>
-          <w:sz w:val="18"/>
-          <w:highlight w:val="yellow"/>
-        </w:rPr>
-        <w:t xml:space="preserve"> des points via un fichier </w:t>
+        <w:t>2</w:t>
+      </w:r>
+      <w:r>
+        <w:fldChar w:fldCharType="end"/>
+      </w:r>
+      <w:r>
+        <w:t xml:space="preserve"> Tableur </w:t>
       </w:r>
       <w:proofErr w:type="spellStart"/>
       <w:r>
-        <w:rPr>
-          <w:bCs/>
-          <w:color w:val="595959" w:themeColor="text1" w:themeTint="A6"/>
-          <w:sz w:val="18"/>
-          <w:highlight w:val="yellow"/>
-        </w:rPr>
         <w:t>excel</w:t>
       </w:r>
       <w:proofErr w:type="spellEnd"/>
       <w:r>
-        <w:rPr>
-          <w:bCs/>
-          <w:color w:val="595959" w:themeColor="text1" w:themeTint="A6"/>
-          <w:sz w:val="18"/>
-          <w:highlight w:val="yellow"/>
-        </w:rPr>
-        <w:t xml:space="preserve"> à traiter</w:t>
-      </w:r>
+        <w:t xml:space="preserve"> pour le calcul de repère de l'</w:t>
+      </w:r>
+      <w:proofErr w:type="spellStart"/>
+      <w:r>
+        <w:t>orthophoto</w:t>
+      </w:r>
+      <w:proofErr w:type="spellEnd"/>
+    </w:p>
+    <w:p>
+      <w:r>
+        <w:t xml:space="preserve">Dans le tableur </w:t>
+      </w:r>
+      <w:proofErr w:type="spellStart"/>
+      <w:r>
+        <w:t>excel</w:t>
+      </w:r>
+      <w:proofErr w:type="spellEnd"/>
+      <w:r>
+        <w:t xml:space="preserve"> joint en annexe, il faut lui rentrer les paramètres du plan (sa normal et son centre) ainsi que la distance désirée entre les repères.</w:t>
+      </w:r>
+    </w:p>
+    <w:p>
+      <w:r>
+        <w:t xml:space="preserve">Ce </w:t>
+      </w:r>
+      <w:proofErr w:type="spellStart"/>
+      <w:r>
+        <w:t>caclul</w:t>
+      </w:r>
+      <w:proofErr w:type="spellEnd"/>
+      <w:r>
+        <w:t xml:space="preserve"> permet d’obtenir des repères sur une même ligne horizontale dans le plan et un ligne vertical dans le plan également. Ils serviront ainsi d’orientation et de création du plan pour faire l’</w:t>
+      </w:r>
+      <w:proofErr w:type="spellStart"/>
+      <w:r>
+        <w:t>orthophoto</w:t>
+      </w:r>
+      <w:proofErr w:type="spellEnd"/>
+      <w:r>
+        <w:t xml:space="preserve"> dans </w:t>
+      </w:r>
+      <w:proofErr w:type="spellStart"/>
+      <w:r>
+        <w:t>Agisoft</w:t>
+      </w:r>
+      <w:proofErr w:type="spellEnd"/>
+      <w:r>
+        <w:t>.</w:t>
+      </w:r>
+    </w:p>
+    <w:p>
+      <w:bookmarkStart w:id="3" w:name="_GoBack"/>
+      <w:bookmarkEnd w:id="3"/>
     </w:p>
     <w:sectPr>
-      <w:footerReference w:type="default" r:id="rId13"/>
+      <w:footerReference w:type="default" r:id="rId14"/>
       <w:pgSz w:w="11906" w:h="16838"/>
       <w:pgMar w:top="1104" w:right="1417" w:bottom="1417" w:left="1417" w:header="708" w:footer="708" w:gutter="0"/>
       <w:pgNumType w:start="1"/>
@@ -5718,7 +5830,7 @@
 </file>
 
 <file path=customXml/itemProps1.xml><?xml version="1.0" encoding="utf-8"?>
-<ds:datastoreItem xmlns:ds="http://schemas.openxmlformats.org/officeDocument/2006/customXml" ds:itemID="{8FD87650-4994-4E24-B42C-FDAB94775343}">
+<ds:datastoreItem xmlns:ds="http://schemas.openxmlformats.org/officeDocument/2006/customXml" ds:itemID="{0A169365-EE72-411D-8127-BB28FE54356D}">
   <ds:schemaRefs>
     <ds:schemaRef ds:uri="http://schemas.openxmlformats.org/officeDocument/2006/bibliography"/>
   </ds:schemaRefs>

--- a/8_annexe/5_orthophoto-agisoft/Annexe5.docx
+++ b/8_annexe/5_orthophoto-agisoft/Annexe5.docx
@@ -891,30 +891,14 @@
       <w:r>
         <w:t xml:space="preserve">Figure </w:t>
       </w:r>
-      <w:r>
-        <w:fldChar w:fldCharType="begin"/>
-      </w:r>
-      <w:r>
-        <w:instrText xml:space="preserve"> SEQ Figure \* </w:instrText>
-      </w:r>
-      <w:r>
-        <w:instrText xml:space="preserve">ARABIC </w:instrText>
-      </w:r>
-      <w:r>
-        <w:fldChar w:fldCharType="separate"/>
-      </w:r>
-      <w:r>
-        <w:rPr>
-          <w:noProof/>
-        </w:rPr>
-        <w:t>1</w:t>
-      </w:r>
-      <w:r>
-        <w:rPr>
-          <w:noProof/>
-        </w:rPr>
-        <w:fldChar w:fldCharType="end"/>
-      </w:r>
+      <w:fldSimple w:instr=" SEQ Figure \* ARABIC ">
+        <w:r>
+          <w:rPr>
+            <w:noProof/>
+          </w:rPr>
+          <w:t>1</w:t>
+        </w:r>
+      </w:fldSimple>
       <w:r>
         <w:t xml:space="preserve"> Création du plan dans 3DReshaper</w:t>
       </w:r>
@@ -941,6 +925,10 @@
         <w:jc w:val="center"/>
       </w:pPr>
       <w:r>
+        <w:rPr>
+          <w:noProof/>
+          <w:lang w:eastAsia="fr-CH"/>
+        </w:rPr>
         <w:lastRenderedPageBreak/>
         <w:drawing>
           <wp:inline distT="0" distB="0" distL="0" distR="0">
@@ -1000,24 +988,14 @@
       <w:r>
         <w:t xml:space="preserve">Figure </w:t>
       </w:r>
-      <w:r>
-        <w:fldChar w:fldCharType="begin"/>
-      </w:r>
-      <w:r>
-        <w:instrText xml:space="preserve"> SEQ Figure \* ARABIC </w:instrText>
-      </w:r>
-      <w:r>
-        <w:fldChar w:fldCharType="separate"/>
-      </w:r>
-      <w:r>
-        <w:rPr>
-          <w:noProof/>
-        </w:rPr>
-        <w:t>2</w:t>
-      </w:r>
-      <w:r>
-        <w:fldChar w:fldCharType="end"/>
-      </w:r>
+      <w:fldSimple w:instr=" SEQ Figure \* ARABIC ">
+        <w:r>
+          <w:rPr>
+            <w:noProof/>
+          </w:rPr>
+          <w:t>2</w:t>
+        </w:r>
+      </w:fldSimple>
       <w:r>
         <w:t xml:space="preserve"> Tableur </w:t>
       </w:r>
@@ -1078,6 +1056,411 @@
       </w:r>
     </w:p>
     <w:p>
+      <w:r>
+        <w:t>Pour trouver les différentes directions sur le plan, il a fallu se replonger dans les mathématiques vectorielles.</w:t>
+      </w:r>
+    </w:p>
+    <w:p>
+      <w:r>
+        <w:t>Le produit scalaire de 2 vecteurs perpendiculaires est égale à 0. Vu que le but est d’obtenir une direction horizontale le Z doit être à 0.</w:t>
+      </w:r>
+    </w:p>
+    <w:p>
+      <w:r>
+        <w:t>Dans la résolution suivante, le vecteur a est la normal au plan est le vecteur b le vecteur horizontal sur le plan.</w:t>
+      </w:r>
+    </w:p>
+    <w:p>
+      <m:oMathPara>
+        <m:oMath>
+          <m:acc>
+            <m:accPr>
+              <m:chr m:val="⃗"/>
+              <m:ctrlPr>
+                <w:rPr>
+                  <w:rFonts w:ascii="Cambria Math" w:hAnsi="Cambria Math"/>
+                  <w:i/>
+                </w:rPr>
+              </m:ctrlPr>
+            </m:accPr>
+            <m:e>
+              <m:r>
+                <w:rPr>
+                  <w:rFonts w:ascii="Cambria Math" w:hAnsi="Cambria Math"/>
+                </w:rPr>
+                <m:t>a</m:t>
+              </m:r>
+            </m:e>
+          </m:acc>
+          <m:r>
+            <w:rPr>
+              <w:rFonts w:ascii="Cambria Math" w:hAnsi="Cambria Math"/>
+            </w:rPr>
+            <m:t>*</m:t>
+          </m:r>
+          <m:acc>
+            <m:accPr>
+              <m:chr m:val="⃗"/>
+              <m:ctrlPr>
+                <w:rPr>
+                  <w:rFonts w:ascii="Cambria Math" w:hAnsi="Cambria Math"/>
+                  <w:i/>
+                </w:rPr>
+              </m:ctrlPr>
+            </m:accPr>
+            <m:e>
+              <m:r>
+                <w:rPr>
+                  <w:rFonts w:ascii="Cambria Math" w:hAnsi="Cambria Math"/>
+                </w:rPr>
+                <m:t>b</m:t>
+              </m:r>
+            </m:e>
+          </m:acc>
+          <m:r>
+            <w:rPr>
+              <w:rFonts w:ascii="Cambria Math" w:hAnsi="Cambria Math"/>
+            </w:rPr>
+            <m:t>=0 si les vecteurs sont perpendiculaires</m:t>
+          </m:r>
+        </m:oMath>
+      </m:oMathPara>
+    </w:p>
+    <w:p>
+      <m:oMathPara>
+        <m:oMath>
+          <m:d>
+            <m:dPr>
+              <m:begChr m:val="["/>
+              <m:endChr m:val="]"/>
+              <m:ctrlPr>
+                <w:rPr>
+                  <w:rFonts w:ascii="Cambria Math" w:hAnsi="Cambria Math"/>
+                  <w:i/>
+                </w:rPr>
+              </m:ctrlPr>
+            </m:dPr>
+            <m:e>
+              <m:eqArr>
+                <m:eqArrPr>
+                  <m:ctrlPr>
+                    <w:rPr>
+                      <w:rFonts w:ascii="Cambria Math" w:hAnsi="Cambria Math"/>
+                      <w:i/>
+                    </w:rPr>
+                  </m:ctrlPr>
+                </m:eqArrPr>
+                <m:e>
+                  <m:r>
+                    <w:rPr>
+                      <w:rFonts w:ascii="Cambria Math" w:hAnsi="Cambria Math"/>
+                    </w:rPr>
+                    <m:t>X1</m:t>
+                  </m:r>
+                </m:e>
+                <m:e>
+                  <m:r>
+                    <w:rPr>
+                      <w:rFonts w:ascii="Cambria Math" w:hAnsi="Cambria Math"/>
+                    </w:rPr>
+                    <m:t>Y1</m:t>
+                  </m:r>
+                  <m:ctrlPr>
+                    <w:rPr>
+                      <w:rFonts w:ascii="Cambria Math" w:eastAsia="Cambria Math" w:hAnsi="Cambria Math" w:cs="Cambria Math"/>
+                      <w:i/>
+                    </w:rPr>
+                  </m:ctrlPr>
+                </m:e>
+                <m:e>
+                  <m:r>
+                    <w:rPr>
+                      <w:rFonts w:ascii="Cambria Math" w:eastAsia="Cambria Math" w:hAnsi="Cambria Math" w:cs="Cambria Math"/>
+                    </w:rPr>
+                    <m:t>Z1</m:t>
+                  </m:r>
+                </m:e>
+              </m:eqArr>
+            </m:e>
+          </m:d>
+          <m:r>
+            <w:rPr>
+              <w:rFonts w:ascii="Cambria Math" w:hAnsi="Cambria Math"/>
+            </w:rPr>
+            <m:t>*</m:t>
+          </m:r>
+          <m:d>
+            <m:dPr>
+              <m:begChr m:val="["/>
+              <m:endChr m:val="]"/>
+              <m:ctrlPr>
+                <w:rPr>
+                  <w:rFonts w:ascii="Cambria Math" w:hAnsi="Cambria Math"/>
+                  <w:i/>
+                </w:rPr>
+              </m:ctrlPr>
+            </m:dPr>
+            <m:e>
+              <m:eqArr>
+                <m:eqArrPr>
+                  <m:ctrlPr>
+                    <w:rPr>
+                      <w:rFonts w:ascii="Cambria Math" w:hAnsi="Cambria Math"/>
+                      <w:i/>
+                    </w:rPr>
+                  </m:ctrlPr>
+                </m:eqArrPr>
+                <m:e>
+                  <m:r>
+                    <w:rPr>
+                      <w:rFonts w:ascii="Cambria Math" w:hAnsi="Cambria Math"/>
+                    </w:rPr>
+                    <m:t>X</m:t>
+                  </m:r>
+                  <m:r>
+                    <w:rPr>
+                      <w:rFonts w:ascii="Cambria Math" w:hAnsi="Cambria Math"/>
+                    </w:rPr>
+                    <m:t>2</m:t>
+                  </m:r>
+                </m:e>
+                <m:e>
+                  <m:r>
+                    <w:rPr>
+                      <w:rFonts w:ascii="Cambria Math" w:hAnsi="Cambria Math"/>
+                    </w:rPr>
+                    <m:t>Y</m:t>
+                  </m:r>
+                  <m:r>
+                    <w:rPr>
+                      <w:rFonts w:ascii="Cambria Math" w:hAnsi="Cambria Math"/>
+                    </w:rPr>
+                    <m:t>2</m:t>
+                  </m:r>
+                  <m:ctrlPr>
+                    <w:rPr>
+                      <w:rFonts w:ascii="Cambria Math" w:eastAsia="Cambria Math" w:hAnsi="Cambria Math" w:cs="Cambria Math"/>
+                      <w:i/>
+                    </w:rPr>
+                  </m:ctrlPr>
+                </m:e>
+                <m:e>
+                  <m:r>
+                    <w:rPr>
+                      <w:rFonts w:ascii="Cambria Math" w:eastAsia="Cambria Math" w:hAnsi="Cambria Math" w:cs="Cambria Math"/>
+                    </w:rPr>
+                    <m:t>Z</m:t>
+                  </m:r>
+                  <m:r>
+                    <w:rPr>
+                      <w:rFonts w:ascii="Cambria Math" w:eastAsia="Cambria Math" w:hAnsi="Cambria Math" w:cs="Cambria Math"/>
+                    </w:rPr>
+                    <m:t>2</m:t>
+                  </m:r>
+                </m:e>
+              </m:eqArr>
+            </m:e>
+          </m:d>
+          <m:r>
+            <w:rPr>
+              <w:rFonts w:ascii="Cambria Math" w:hAnsi="Cambria Math"/>
+            </w:rPr>
+            <m:t>=0 avec Z2=0</m:t>
+          </m:r>
+        </m:oMath>
+      </m:oMathPara>
+    </w:p>
+    <w:p>
+      <m:oMathPara>
+        <m:oMath>
+          <m:r>
+            <w:rPr>
+              <w:rFonts w:ascii="Cambria Math" w:hAnsi="Cambria Math"/>
+            </w:rPr>
+            <m:t>X1*X2+Y1*Y2+Z1*0=0</m:t>
+          </m:r>
+        </m:oMath>
+      </m:oMathPara>
+    </w:p>
+    <w:p>
+      <m:oMathPara>
+        <m:oMath>
+          <m:r>
+            <w:rPr>
+              <w:rFonts w:ascii="Cambria Math" w:hAnsi="Cambria Math"/>
+            </w:rPr>
+            <m:t>X2=-</m:t>
+          </m:r>
+          <m:f>
+            <m:fPr>
+              <m:ctrlPr>
+                <w:rPr>
+                  <w:rFonts w:ascii="Cambria Math" w:hAnsi="Cambria Math"/>
+                  <w:i/>
+                </w:rPr>
+              </m:ctrlPr>
+            </m:fPr>
+            <m:num>
+              <m:r>
+                <w:rPr>
+                  <w:rFonts w:ascii="Cambria Math" w:hAnsi="Cambria Math"/>
+                </w:rPr>
+                <m:t>Y1*Y2</m:t>
+              </m:r>
+            </m:num>
+            <m:den>
+              <m:r>
+                <w:rPr>
+                  <w:rFonts w:ascii="Cambria Math" w:hAnsi="Cambria Math"/>
+                </w:rPr>
+                <m:t>X1</m:t>
+              </m:r>
+            </m:den>
+          </m:f>
+        </m:oMath>
+      </m:oMathPara>
+    </w:p>
+    <w:p>
+      <w:r>
+        <w:t>Il suffit de mettre un chiffre aléatoire à Y2 pour trouver un des vecteurs horizontaux.</w:t>
+      </w:r>
+    </w:p>
+    <w:p>
+      <w:r>
+        <w:t>La prochaine étape est de trouver le vecteur vertical du plan de l’</w:t>
+      </w:r>
+      <w:proofErr w:type="spellStart"/>
+      <w:r>
+        <w:t>orthophoto</w:t>
+      </w:r>
+      <w:proofErr w:type="spellEnd"/>
+      <w:r>
+        <w:t>.</w:t>
+      </w:r>
+    </w:p>
+    <w:p>
+      <w:r>
+        <w:t>Le produit vectoriel donne la perpendiculaire à 2 vecteurs. Connaissant, un vecteur normal et un vecteur horizontal du plan, on en déduit le vecteur vertical du plan</w:t>
+      </w:r>
+    </w:p>
+    <w:p>
+      <m:oMathPara>
+        <m:oMath>
+          <m:acc>
+            <m:accPr>
+              <m:chr m:val="⃗"/>
+              <m:ctrlPr>
+                <w:rPr>
+                  <w:rFonts w:ascii="Cambria Math" w:hAnsi="Cambria Math"/>
+                  <w:i/>
+                </w:rPr>
+              </m:ctrlPr>
+            </m:accPr>
+            <m:e>
+              <m:r>
+                <w:rPr>
+                  <w:rFonts w:ascii="Cambria Math" w:hAnsi="Cambria Math"/>
+                </w:rPr>
+                <m:t>a</m:t>
+              </m:r>
+            </m:e>
+          </m:acc>
+          <m:r>
+            <w:rPr>
+              <w:rFonts w:ascii="Cambria Math" w:hAnsi="Cambria Math"/>
+            </w:rPr>
+            <m:t>×</m:t>
+          </m:r>
+          <m:acc>
+            <m:accPr>
+              <m:chr m:val="⃗"/>
+              <m:ctrlPr>
+                <w:rPr>
+                  <w:rFonts w:ascii="Cambria Math" w:hAnsi="Cambria Math"/>
+                  <w:i/>
+                </w:rPr>
+              </m:ctrlPr>
+            </m:accPr>
+            <m:e>
+              <m:r>
+                <w:rPr>
+                  <w:rFonts w:ascii="Cambria Math" w:hAnsi="Cambria Math"/>
+                </w:rPr>
+                <m:t>b</m:t>
+              </m:r>
+            </m:e>
+          </m:acc>
+          <m:r>
+            <w:rPr>
+              <w:rFonts w:ascii="Cambria Math" w:hAnsi="Cambria Math"/>
+            </w:rPr>
+            <m:t>=</m:t>
+          </m:r>
+          <m:acc>
+            <m:accPr>
+              <m:chr m:val="⃗"/>
+              <m:ctrlPr>
+                <w:rPr>
+                  <w:rFonts w:ascii="Cambria Math" w:hAnsi="Cambria Math"/>
+                  <w:i/>
+                </w:rPr>
+              </m:ctrlPr>
+            </m:accPr>
+            <m:e>
+              <m:r>
+                <w:rPr>
+                  <w:rFonts w:ascii="Cambria Math" w:hAnsi="Cambria Math"/>
+                </w:rPr>
+                <m:t>c</m:t>
+              </m:r>
+            </m:e>
+          </m:acc>
+          <m:r>
+            <w:rPr>
+              <w:rFonts w:ascii="Cambria Math" w:hAnsi="Cambria Math"/>
+            </w:rPr>
+            <m:t xml:space="preserve"> avec </m:t>
+          </m:r>
+          <m:acc>
+            <m:accPr>
+              <m:chr m:val="⃗"/>
+              <m:ctrlPr>
+                <w:rPr>
+                  <w:rFonts w:ascii="Cambria Math" w:hAnsi="Cambria Math"/>
+                  <w:i/>
+                </w:rPr>
+              </m:ctrlPr>
+            </m:accPr>
+            <m:e>
+              <m:r>
+                <w:rPr>
+                  <w:rFonts w:ascii="Cambria Math" w:hAnsi="Cambria Math"/>
+                </w:rPr>
+                <m:t>c</m:t>
+              </m:r>
+            </m:e>
+          </m:acc>
+          <m:r>
+            <w:rPr>
+              <w:rFonts w:ascii="Cambria Math" w:hAnsi="Cambria Math"/>
+            </w:rPr>
+            <m:t xml:space="preserve"> le vecteur vertical du plan</m:t>
+          </m:r>
+        </m:oMath>
+      </m:oMathPara>
+    </w:p>
+    <w:p>
+      <w:r>
+        <w:t>Il faut ensuite faire des multiplications de vecteur pour en déduire 3 points permettant de définir le repère de l’</w:t>
+      </w:r>
+      <w:proofErr w:type="spellStart"/>
+      <w:r>
+        <w:t>orthophoto</w:t>
+      </w:r>
+      <w:proofErr w:type="spellEnd"/>
+      <w:r>
+        <w:t xml:space="preserve"> dans Agisoft.</w:t>
+      </w:r>
       <w:bookmarkStart w:id="3" w:name="_GoBack"/>
       <w:bookmarkEnd w:id="3"/>
     </w:p>
@@ -5561,7 +5944,584 @@
       <w:spacing w:after="0"/>
     </w:pPr>
   </w:style>
+  <w:style w:type="character" w:styleId="Textedelespacerserv">
+    <w:name w:val="Placeholder Text"/>
+    <w:basedOn w:val="Policepardfaut"/>
+    <w:uiPriority w:val="99"/>
+    <w:semiHidden/>
+    <w:rsid w:val="0003091E"/>
+    <w:rPr>
+      <w:color w:val="808080"/>
+    </w:rPr>
+  </w:style>
 </w:styles>
+</file>
+
+<file path=word/glossary/document.xml><?xml version="1.0" encoding="utf-8"?>
+<w:glossaryDocument xmlns:wpc="http://schemas.microsoft.com/office/word/2010/wordprocessingCanvas" xmlns:cx="http://schemas.microsoft.com/office/drawing/2014/chartex" xmlns:cx1="http://schemas.microsoft.com/office/drawing/2015/9/8/chartex" xmlns:mc="http://schemas.openxmlformats.org/markup-compatibility/2006" xmlns:o="urn:schemas-microsoft-com:office:office" xmlns:r="http://schemas.openxmlformats.org/officeDocument/2006/relationships" xmlns:m="http://schemas.openxmlformats.org/officeDocument/2006/math" xmlns:v="urn:schemas-microsoft-com:vml" xmlns:wp14="http://schemas.microsoft.com/office/word/2010/wordprocessingDrawing" xmlns:wp="http://schemas.openxmlformats.org/drawingml/2006/wordprocessingDrawing" xmlns:w10="urn:schemas-microsoft-com:office:word" xmlns:w="http://schemas.openxmlformats.org/wordprocessingml/2006/main" xmlns:w14="http://schemas.microsoft.com/office/word/2010/wordml" xmlns:w15="http://schemas.microsoft.com/office/word/2012/wordml" xmlns:w16se="http://schemas.microsoft.com/office/word/2015/wordml/symex" xmlns:wpg="http://schemas.microsoft.com/office/word/2010/wordprocessingGroup" xmlns:wpi="http://schemas.microsoft.com/office/word/2010/wordprocessingInk" xmlns:wne="http://schemas.microsoft.com/office/word/2006/wordml" xmlns:wps="http://schemas.microsoft.com/office/word/2010/wordprocessingShape" mc:Ignorable="w14 w15 w16se wp14"/>
+</file>
+
+<file path=word/glossary/fontTable.xml><?xml version="1.0" encoding="utf-8"?>
+<w:fonts xmlns:mc="http://schemas.openxmlformats.org/markup-compatibility/2006" xmlns:r="http://schemas.openxmlformats.org/officeDocument/2006/relationships" xmlns:w="http://schemas.openxmlformats.org/wordprocessingml/2006/main" xmlns:w14="http://schemas.microsoft.com/office/word/2010/wordml" xmlns:w15="http://schemas.microsoft.com/office/word/2012/wordml" xmlns:w16se="http://schemas.microsoft.com/office/word/2015/wordml/symex" mc:Ignorable="w14 w15 w16se">
+  <w:font w:name="Symbol">
+    <w:panose1 w:val="05050102010706020507"/>
+    <w:charset w:val="02"/>
+    <w:family w:val="roman"/>
+    <w:pitch w:val="variable"/>
+    <w:sig w:usb0="00000000" w:usb1="10000000" w:usb2="00000000" w:usb3="00000000" w:csb0="80000000" w:csb1="00000000"/>
+  </w:font>
+  <w:font w:name="Times New Roman">
+    <w:panose1 w:val="02020603050405020304"/>
+    <w:charset w:val="00"/>
+    <w:family w:val="roman"/>
+    <w:pitch w:val="variable"/>
+    <w:sig w:usb0="E0002EFF" w:usb1="C000785B" w:usb2="00000009" w:usb3="00000000" w:csb0="000001FF" w:csb1="00000000"/>
+  </w:font>
+  <w:font w:name="Courier New">
+    <w:panose1 w:val="02070309020205020404"/>
+    <w:charset w:val="00"/>
+    <w:family w:val="modern"/>
+    <w:pitch w:val="fixed"/>
+    <w:sig w:usb0="E0002EFF" w:usb1="C0007843" w:usb2="00000009" w:usb3="00000000" w:csb0="000001FF" w:csb1="00000000"/>
+  </w:font>
+  <w:font w:name="Wingdings">
+    <w:panose1 w:val="05000000000000000000"/>
+    <w:charset w:val="02"/>
+    <w:family w:val="auto"/>
+    <w:pitch w:val="variable"/>
+    <w:sig w:usb0="00000000" w:usb1="10000000" w:usb2="00000000" w:usb3="00000000" w:csb0="80000000" w:csb1="00000000"/>
+  </w:font>
+  <w:font w:name="Arial">
+    <w:panose1 w:val="020B0604020202020204"/>
+    <w:charset w:val="00"/>
+    <w:family w:val="swiss"/>
+    <w:pitch w:val="variable"/>
+    <w:sig w:usb0="E0002EFF" w:usb1="C0007843" w:usb2="00000009" w:usb3="00000000" w:csb0="000001FF" w:csb1="00000000"/>
+  </w:font>
+  <w:font w:name="Calibri">
+    <w:panose1 w:val="020F0502020204030204"/>
+    <w:charset w:val="00"/>
+    <w:family w:val="swiss"/>
+    <w:pitch w:val="variable"/>
+    <w:sig w:usb0="E0002AFF" w:usb1="C000247B" w:usb2="00000009" w:usb3="00000000" w:csb0="000001FF" w:csb1="00000000"/>
+  </w:font>
+  <w:font w:name="Cambria">
+    <w:panose1 w:val="02040503050406030204"/>
+    <w:charset w:val="00"/>
+    <w:family w:val="roman"/>
+    <w:pitch w:val="variable"/>
+    <w:sig w:usb0="E00006FF" w:usb1="400004FF" w:usb2="00000000" w:usb3="00000000" w:csb0="0000019F" w:csb1="00000000"/>
+  </w:font>
+  <w:font w:name="Franklin Gothic Medium">
+    <w:panose1 w:val="020B0603020102020204"/>
+    <w:charset w:val="00"/>
+    <w:family w:val="swiss"/>
+    <w:pitch w:val="variable"/>
+    <w:sig w:usb0="00000287" w:usb1="00000000" w:usb2="00000000" w:usb3="00000000" w:csb0="0000009F" w:csb1="00000000"/>
+  </w:font>
+  <w:font w:name="Calibri Light">
+    <w:panose1 w:val="020F0302020204030204"/>
+    <w:charset w:val="00"/>
+    <w:family w:val="swiss"/>
+    <w:pitch w:val="variable"/>
+    <w:sig w:usb0="E0002AFF" w:usb1="C000247B" w:usb2="00000009" w:usb3="00000000" w:csb0="000001FF" w:csb1="00000000"/>
+  </w:font>
+  <w:font w:name="Tahoma">
+    <w:panose1 w:val="020B0604030504040204"/>
+    <w:charset w:val="00"/>
+    <w:family w:val="swiss"/>
+    <w:pitch w:val="variable"/>
+    <w:sig w:usb0="E1002EFF" w:usb1="C000605B" w:usb2="00000029" w:usb3="00000000" w:csb0="000101FF" w:csb1="00000000"/>
+  </w:font>
+  <w:font w:name="Cambria Math">
+    <w:panose1 w:val="02040503050406030204"/>
+    <w:charset w:val="01"/>
+    <w:family w:val="roman"/>
+    <w:pitch w:val="variable"/>
+    <w:sig w:usb0="E00006FF" w:usb1="420024FF" w:usb2="02000000" w:usb3="00000000" w:csb0="0000019F" w:csb1="00000000"/>
+  </w:font>
+</w:fonts>
+</file>
+
+<file path=word/glossary/settings.xml><?xml version="1.0" encoding="utf-8"?>
+<w:settings xmlns:mc="http://schemas.openxmlformats.org/markup-compatibility/2006" xmlns:o="urn:schemas-microsoft-com:office:office" xmlns:r="http://schemas.openxmlformats.org/officeDocument/2006/relationships" xmlns:m="http://schemas.openxmlformats.org/officeDocument/2006/math" xmlns:v="urn:schemas-microsoft-com:vml" xmlns:w10="urn:schemas-microsoft-com:office:word" xmlns:w="http://schemas.openxmlformats.org/wordprocessingml/2006/main" xmlns:w14="http://schemas.microsoft.com/office/word/2010/wordml" xmlns:w15="http://schemas.microsoft.com/office/word/2012/wordml" xmlns:w16se="http://schemas.microsoft.com/office/word/2015/wordml/symex" xmlns:sl="http://schemas.openxmlformats.org/schemaLibrary/2006/main" mc:Ignorable="w14 w15 w16se">
+  <w:view w:val="normal"/>
+  <w:defaultTabStop w:val="708"/>
+  <w:hyphenationZone w:val="425"/>
+  <w:characterSpacingControl w:val="doNotCompress"/>
+  <w:compat>
+    <w:useFELayout/>
+    <w:compatSetting w:name="compatibilityMode" w:uri="http://schemas.microsoft.com/office/word" w:val="15"/>
+    <w:compatSetting w:name="overrideTableStyleFontSizeAndJustification" w:uri="http://schemas.microsoft.com/office/word" w:val="1"/>
+    <w:compatSetting w:name="enableOpenTypeFeatures" w:uri="http://schemas.microsoft.com/office/word" w:val="1"/>
+    <w:compatSetting w:name="doNotFlipMirrorIndents" w:uri="http://schemas.microsoft.com/office/word" w:val="1"/>
+    <w:compatSetting w:name="differentiateMultirowTableHeaders" w:uri="http://schemas.microsoft.com/office/word" w:val="1"/>
+  </w:compat>
+  <w:rsids>
+    <w:rsidRoot w:val="00CB1776"/>
+    <w:rsid w:val="003C695A"/>
+    <w:rsid w:val="00CB1776"/>
+  </w:rsids>
+  <m:mathPr>
+    <m:mathFont m:val="Cambria Math"/>
+    <m:brkBin m:val="before"/>
+    <m:brkBinSub m:val="--"/>
+    <m:smallFrac m:val="0"/>
+    <m:dispDef/>
+    <m:lMargin m:val="0"/>
+    <m:rMargin m:val="0"/>
+    <m:defJc m:val="centerGroup"/>
+    <m:wrapIndent m:val="1440"/>
+    <m:intLim m:val="subSup"/>
+    <m:naryLim m:val="undOvr"/>
+  </m:mathPr>
+  <w:themeFontLang w:val="fr-CH"/>
+  <w:clrSchemeMapping w:bg1="light1" w:t1="dark1" w:bg2="light2" w:t2="dark2" w:accent1="accent1" w:accent2="accent2" w:accent3="accent3" w:accent4="accent4" w:accent5="accent5" w:accent6="accent6" w:hyperlink="hyperlink" w:followedHyperlink="followedHyperlink"/>
+  <w:decimalSymbol w:val="."/>
+  <w:listSeparator w:val=";"/>
+  <w15:chartTrackingRefBased/>
+</w:settings>
+</file>
+
+<file path=word/glossary/styles.xml><?xml version="1.0" encoding="utf-8"?>
+<w:styles xmlns:mc="http://schemas.openxmlformats.org/markup-compatibility/2006" xmlns:r="http://schemas.openxmlformats.org/officeDocument/2006/relationships" xmlns:w="http://schemas.openxmlformats.org/wordprocessingml/2006/main" xmlns:w14="http://schemas.microsoft.com/office/word/2010/wordml" xmlns:w15="http://schemas.microsoft.com/office/word/2012/wordml" xmlns:w16se="http://schemas.microsoft.com/office/word/2015/wordml/symex" mc:Ignorable="w14 w15 w16se">
+  <w:docDefaults>
+    <w:rPrDefault>
+      <w:rPr>
+        <w:rFonts w:asciiTheme="minorHAnsi" w:eastAsiaTheme="minorEastAsia" w:hAnsiTheme="minorHAnsi" w:cstheme="minorBidi"/>
+        <w:sz w:val="22"/>
+        <w:szCs w:val="22"/>
+        <w:lang w:val="fr-CH" w:eastAsia="fr-CH" w:bidi="ar-SA"/>
+      </w:rPr>
+    </w:rPrDefault>
+    <w:pPrDefault>
+      <w:pPr>
+        <w:spacing w:after="160" w:line="259" w:lineRule="auto"/>
+      </w:pPr>
+    </w:pPrDefault>
+  </w:docDefaults>
+  <w:latentStyles w:defLockedState="0" w:defUIPriority="99" w:defSemiHidden="0" w:defUnhideWhenUsed="0" w:defQFormat="0" w:count="371">
+    <w:lsdException w:name="Normal" w:uiPriority="0" w:qFormat="1"/>
+    <w:lsdException w:name="heading 1" w:uiPriority="9" w:qFormat="1"/>
+    <w:lsdException w:name="heading 2" w:semiHidden="1" w:uiPriority="9" w:unhideWhenUsed="1" w:qFormat="1"/>
+    <w:lsdException w:name="heading 3" w:semiHidden="1" w:uiPriority="9" w:unhideWhenUsed="1" w:qFormat="1"/>
+    <w:lsdException w:name="heading 4" w:semiHidden="1" w:uiPriority="9" w:unhideWhenUsed="1" w:qFormat="1"/>
+    <w:lsdException w:name="heading 5" w:semiHidden="1" w:uiPriority="9" w:unhideWhenUsed="1" w:qFormat="1"/>
+    <w:lsdException w:name="heading 6" w:semiHidden="1" w:uiPriority="9" w:unhideWhenUsed="1" w:qFormat="1"/>
+    <w:lsdException w:name="heading 7" w:semiHidden="1" w:uiPriority="9" w:unhideWhenUsed="1" w:qFormat="1"/>
+    <w:lsdException w:name="heading 8" w:semiHidden="1" w:uiPriority="9" w:unhideWhenUsed="1" w:qFormat="1"/>
+    <w:lsdException w:name="heading 9" w:semiHidden="1" w:uiPriority="9" w:unhideWhenUsed="1" w:qFormat="1"/>
+    <w:lsdException w:name="index 1" w:semiHidden="1" w:unhideWhenUsed="1"/>
+    <w:lsdException w:name="index 2" w:semiHidden="1" w:unhideWhenUsed="1"/>
+    <w:lsdException w:name="index 3" w:semiHidden="1" w:unhideWhenUsed="1"/>
+    <w:lsdException w:name="index 4" w:semiHidden="1" w:unhideWhenUsed="1"/>
+    <w:lsdException w:name="index 5" w:semiHidden="1" w:unhideWhenUsed="1"/>
+    <w:lsdException w:name="index 6" w:semiHidden="1" w:unhideWhenUsed="1"/>
+    <w:lsdException w:name="index 7" w:semiHidden="1" w:unhideWhenUsed="1"/>
+    <w:lsdException w:name="index 8" w:semiHidden="1" w:unhideWhenUsed="1"/>
+    <w:lsdException w:name="index 9" w:semiHidden="1" w:unhideWhenUsed="1"/>
+    <w:lsdException w:name="toc 1" w:semiHidden="1" w:uiPriority="39" w:unhideWhenUsed="1"/>
+    <w:lsdException w:name="toc 2" w:semiHidden="1" w:uiPriority="39" w:unhideWhenUsed="1"/>
+    <w:lsdException w:name="toc 3" w:semiHidden="1" w:uiPriority="39" w:unhideWhenUsed="1"/>
+    <w:lsdException w:name="toc 4" w:semiHidden="1" w:uiPriority="39" w:unhideWhenUsed="1"/>
+    <w:lsdException w:name="toc 5" w:semiHidden="1" w:uiPriority="39" w:unhideWhenUsed="1"/>
+    <w:lsdException w:name="toc 6" w:semiHidden="1" w:uiPriority="39" w:unhideWhenUsed="1"/>
+    <w:lsdException w:name="toc 7" w:semiHidden="1" w:uiPriority="39" w:unhideWhenUsed="1"/>
+    <w:lsdException w:name="toc 8" w:semiHidden="1" w:uiPriority="39" w:unhideWhenUsed="1"/>
+    <w:lsdException w:name="toc 9" w:semiHidden="1" w:uiPriority="39" w:unhideWhenUsed="1"/>
+    <w:lsdException w:name="Normal Indent" w:semiHidden="1" w:unhideWhenUsed="1"/>
+    <w:lsdException w:name="footnote text" w:semiHidden="1" w:unhideWhenUsed="1"/>
+    <w:lsdException w:name="annotation text" w:semiHidden="1" w:unhideWhenUsed="1"/>
+    <w:lsdException w:name="header" w:semiHidden="1" w:unhideWhenUsed="1"/>
+    <w:lsdException w:name="footer" w:semiHidden="1" w:unhideWhenUsed="1"/>
+    <w:lsdException w:name="index heading" w:semiHidden="1" w:unhideWhenUsed="1"/>
+    <w:lsdException w:name="caption" w:semiHidden="1" w:uiPriority="35" w:unhideWhenUsed="1" w:qFormat="1"/>
+    <w:lsdException w:name="table of figures" w:semiHidden="1" w:unhideWhenUsed="1"/>
+    <w:lsdException w:name="envelope address" w:semiHidden="1" w:unhideWhenUsed="1"/>
+    <w:lsdException w:name="envelope return" w:semiHidden="1" w:unhideWhenUsed="1"/>
+    <w:lsdException w:name="footnote reference" w:semiHidden="1" w:unhideWhenUsed="1"/>
+    <w:lsdException w:name="annotation reference" w:semiHidden="1" w:unhideWhenUsed="1"/>
+    <w:lsdException w:name="line number" w:semiHidden="1" w:unhideWhenUsed="1"/>
+    <w:lsdException w:name="page number" w:semiHidden="1" w:unhideWhenUsed="1"/>
+    <w:lsdException w:name="endnote reference" w:semiHidden="1" w:unhideWhenUsed="1"/>
+    <w:lsdException w:name="endnote text" w:semiHidden="1" w:unhideWhenUsed="1"/>
+    <w:lsdException w:name="table of authorities" w:semiHidden="1" w:unhideWhenUsed="1"/>
+    <w:lsdException w:name="macro" w:semiHidden="1" w:unhideWhenUsed="1"/>
+    <w:lsdException w:name="toa heading" w:semiHidden="1" w:unhideWhenUsed="1"/>
+    <w:lsdException w:name="List" w:semiHidden="1" w:unhideWhenUsed="1"/>
+    <w:lsdException w:name="List Bullet" w:semiHidden="1" w:unhideWhenUsed="1"/>
+    <w:lsdException w:name="List Number" w:semiHidden="1" w:unhideWhenUsed="1"/>
+    <w:lsdException w:name="List 2" w:semiHidden="1" w:unhideWhenUsed="1"/>
+    <w:lsdException w:name="List 3" w:semiHidden="1" w:unhideWhenUsed="1"/>
+    <w:lsdException w:name="List 4" w:semiHidden="1" w:unhideWhenUsed="1"/>
+    <w:lsdException w:name="List 5" w:semiHidden="1" w:unhideWhenUsed="1"/>
+    <w:lsdException w:name="List Bullet 2" w:semiHidden="1" w:unhideWhenUsed="1"/>
+    <w:lsdException w:name="List Bullet 3" w:semiHidden="1" w:unhideWhenUsed="1"/>
+    <w:lsdException w:name="List Bullet 4" w:semiHidden="1" w:unhideWhenUsed="1"/>
+    <w:lsdException w:name="List Bullet 5" w:semiHidden="1" w:unhideWhenUsed="1"/>
+    <w:lsdException w:name="List Number 2" w:semiHidden="1" w:unhideWhenUsed="1"/>
+    <w:lsdException w:name="List Number 3" w:semiHidden="1" w:unhideWhenUsed="1"/>
+    <w:lsdException w:name="List Number 4" w:semiHidden="1" w:unhideWhenUsed="1"/>
+    <w:lsdException w:name="List Number 5" w:semiHidden="1" w:unhideWhenUsed="1"/>
+    <w:lsdException w:name="Title" w:uiPriority="10" w:qFormat="1"/>
+    <w:lsdException w:name="Closing" w:semiHidden="1" w:unhideWhenUsed="1"/>
+    <w:lsdException w:name="Signature" w:semiHidden="1" w:unhideWhenUsed="1"/>
+    <w:lsdException w:name="Default Paragraph Font" w:semiHidden="1" w:uiPriority="1" w:unhideWhenUsed="1"/>
+    <w:lsdException w:name="Body Text" w:semiHidden="1" w:unhideWhenUsed="1"/>
+    <w:lsdException w:name="Body Text Indent" w:semiHidden="1" w:unhideWhenUsed="1"/>
+    <w:lsdException w:name="List Continue" w:semiHidden="1" w:unhideWhenUsed="1"/>
+    <w:lsdException w:name="List Continue 2" w:semiHidden="1" w:unhideWhenUsed="1"/>
+    <w:lsdException w:name="List Continue 3" w:semiHidden="1" w:unhideWhenUsed="1"/>
+    <w:lsdException w:name="List Continue 4" w:semiHidden="1" w:unhideWhenUsed="1"/>
+    <w:lsdException w:name="List Continue 5" w:semiHidden="1" w:unhideWhenUsed="1"/>
+    <w:lsdException w:name="Message Header" w:semiHidden="1" w:unhideWhenUsed="1"/>
+    <w:lsdException w:name="Subtitle" w:uiPriority="11" w:qFormat="1"/>
+    <w:lsdException w:name="Salutation" w:semiHidden="1" w:unhideWhenUsed="1"/>
+    <w:lsdException w:name="Date" w:semiHidden="1" w:unhideWhenUsed="1"/>
+    <w:lsdException w:name="Body Text First Indent" w:semiHidden="1" w:unhideWhenUsed="1"/>
+    <w:lsdException w:name="Body Text First Indent 2" w:semiHidden="1" w:unhideWhenUsed="1"/>
+    <w:lsdException w:name="Note Heading" w:semiHidden="1" w:unhideWhenUsed="1"/>
+    <w:lsdException w:name="Body Text 2" w:semiHidden="1" w:unhideWhenUsed="1"/>
+    <w:lsdException w:name="Body Text 3" w:semiHidden="1" w:unhideWhenUsed="1"/>
+    <w:lsdException w:name="Body Text Indent 2" w:semiHidden="1" w:unhideWhenUsed="1"/>
+    <w:lsdException w:name="Body Text Indent 3" w:semiHidden="1" w:unhideWhenUsed="1"/>
+    <w:lsdException w:name="Block Text" w:semiHidden="1" w:unhideWhenUsed="1"/>
+    <w:lsdException w:name="Hyperlink" w:semiHidden="1" w:unhideWhenUsed="1"/>
+    <w:lsdException w:name="FollowedHyperlink" w:semiHidden="1" w:unhideWhenUsed="1"/>
+    <w:lsdException w:name="Strong" w:uiPriority="22" w:qFormat="1"/>
+    <w:lsdException w:name="Emphasis" w:uiPriority="20" w:qFormat="1"/>
+    <w:lsdException w:name="Document Map" w:semiHidden="1" w:unhideWhenUsed="1"/>
+    <w:lsdException w:name="Plain Text" w:semiHidden="1" w:unhideWhenUsed="1"/>
+    <w:lsdException w:name="E-mail Signature" w:semiHidden="1" w:unhideWhenUsed="1"/>
+    <w:lsdException w:name="HTML Top of Form" w:semiHidden="1" w:unhideWhenUsed="1"/>
+    <w:lsdException w:name="HTML Bottom of Form" w:semiHidden="1" w:unhideWhenUsed="1"/>
+    <w:lsdException w:name="Normal (Web)" w:semiHidden="1" w:unhideWhenUsed="1"/>
+    <w:lsdException w:name="HTML Acronym" w:semiHidden="1" w:unhideWhenUsed="1"/>
+    <w:lsdException w:name="HTML Address" w:semiHidden="1" w:unhideWhenUsed="1"/>
+    <w:lsdException w:name="HTML Cite" w:semiHidden="1" w:unhideWhenUsed="1"/>
+    <w:lsdException w:name="HTML Code" w:semiHidden="1" w:unhideWhenUsed="1"/>
+    <w:lsdException w:name="HTML Definition" w:semiHidden="1" w:unhideWhenUsed="1"/>
+    <w:lsdException w:name="HTML Keyboard" w:semiHidden="1" w:unhideWhenUsed="1"/>
+    <w:lsdException w:name="HTML Preformatted" w:semiHidden="1" w:unhideWhenUsed="1"/>
+    <w:lsdException w:name="HTML Sample" w:semiHidden="1" w:unhideWhenUsed="1"/>
+    <w:lsdException w:name="HTML Typewriter" w:semiHidden="1" w:unhideWhenUsed="1"/>
+    <w:lsdException w:name="HTML Variable" w:semiHidden="1" w:unhideWhenUsed="1"/>
+    <w:lsdException w:name="Normal Table" w:semiHidden="1" w:unhideWhenUsed="1"/>
+    <w:lsdException w:name="annotation subject" w:semiHidden="1" w:unhideWhenUsed="1"/>
+    <w:lsdException w:name="No List" w:semiHidden="1" w:unhideWhenUsed="1"/>
+    <w:lsdException w:name="Outline List 1" w:semiHidden="1" w:unhideWhenUsed="1"/>
+    <w:lsdException w:name="Outline List 2" w:semiHidden="1" w:unhideWhenUsed="1"/>
+    <w:lsdException w:name="Outline List 3" w:semiHidden="1" w:unhideWhenUsed="1"/>
+    <w:lsdException w:name="Table Simple 1" w:semiHidden="1" w:unhideWhenUsed="1"/>
+    <w:lsdException w:name="Table Simple 2" w:semiHidden="1" w:unhideWhenUsed="1"/>
+    <w:lsdException w:name="Table Simple 3" w:semiHidden="1" w:unhideWhenUsed="1"/>
+    <w:lsdException w:name="Table Classic 1" w:semiHidden="1" w:unhideWhenUsed="1"/>
+    <w:lsdException w:name="Table Classic 2" w:semiHidden="1" w:unhideWhenUsed="1"/>
+    <w:lsdException w:name="Table Classic 3" w:semiHidden="1" w:unhideWhenUsed="1"/>
+    <w:lsdException w:name="Table Classic 4" w:semiHidden="1" w:unhideWhenUsed="1"/>
+    <w:lsdException w:name="Table Colorful 1" w:semiHidden="1" w:unhideWhenUsed="1"/>
+    <w:lsdException w:name="Table Colorful 2" w:semiHidden="1" w:unhideWhenUsed="1"/>
+    <w:lsdException w:name="Table Colorful 3" w:semiHidden="1" w:unhideWhenUsed="1"/>
+    <w:lsdException w:name="Table Columns 1" w:semiHidden="1" w:unhideWhenUsed="1"/>
+    <w:lsdException w:name="Table Columns 2" w:semiHidden="1" w:unhideWhenUsed="1"/>
+    <w:lsdException w:name="Table Columns 3" w:semiHidden="1" w:unhideWhenUsed="1"/>
+    <w:lsdException w:name="Table Columns 4" w:semiHidden="1" w:unhideWhenUsed="1"/>
+    <w:lsdException w:name="Table Columns 5" w:semiHidden="1" w:unhideWhenUsed="1"/>
+    <w:lsdException w:name="Table Grid 1" w:semiHidden="1" w:unhideWhenUsed="1"/>
+    <w:lsdException w:name="Table Grid 2" w:semiHidden="1" w:unhideWhenUsed="1"/>
+    <w:lsdException w:name="Table Grid 3" w:semiHidden="1" w:unhideWhenUsed="1"/>
+    <w:lsdException w:name="Table Grid 4" w:semiHidden="1" w:unhideWhenUsed="1"/>
+    <w:lsdException w:name="Table Grid 5" w:semiHidden="1" w:unhideWhenUsed="1"/>
+    <w:lsdException w:name="Table Grid 6" w:semiHidden="1" w:unhideWhenUsed="1"/>
+    <w:lsdException w:name="Table Grid 7" w:semiHidden="1" w:unhideWhenUsed="1"/>
+    <w:lsdException w:name="Table Grid 8" w:semiHidden="1" w:unhideWhenUsed="1"/>
+    <w:lsdException w:name="Table List 1" w:semiHidden="1" w:unhideWhenUsed="1"/>
+    <w:lsdException w:name="Table List 2" w:semiHidden="1" w:unhideWhenUsed="1"/>
+    <w:lsdException w:name="Table List 3" w:semiHidden="1" w:unhideWhenUsed="1"/>
+    <w:lsdException w:name="Table List 4" w:semiHidden="1" w:unhideWhenUsed="1"/>
+    <w:lsdException w:name="Table List 5" w:semiHidden="1" w:unhideWhenUsed="1"/>
+    <w:lsdException w:name="Table List 6" w:semiHidden="1" w:unhideWhenUsed="1"/>
+    <w:lsdException w:name="Table List 7" w:semiHidden="1" w:unhideWhenUsed="1"/>
+    <w:lsdException w:name="Table List 8" w:semiHidden="1" w:unhideWhenUsed="1"/>
+    <w:lsdException w:name="Table 3D effects 1" w:semiHidden="1" w:unhideWhenUsed="1"/>
+    <w:lsdException w:name="Table 3D effects 2" w:semiHidden="1" w:unhideWhenUsed="1"/>
+    <w:lsdException w:name="Table 3D effects 3" w:semiHidden="1" w:unhideWhenUsed="1"/>
+    <w:lsdException w:name="Table Contemporary" w:semiHidden="1" w:unhideWhenUsed="1"/>
+    <w:lsdException w:name="Table Elegant" w:semiHidden="1" w:unhideWhenUsed="1"/>
+    <w:lsdException w:name="Table Professional" w:semiHidden="1" w:unhideWhenUsed="1"/>
+    <w:lsdException w:name="Table Subtle 1" w:semiHidden="1" w:unhideWhenUsed="1"/>
+    <w:lsdException w:name="Table Subtle 2" w:semiHidden="1" w:unhideWhenUsed="1"/>
+    <w:lsdException w:name="Table Web 1" w:semiHidden="1" w:unhideWhenUsed="1"/>
+    <w:lsdException w:name="Table Web 2" w:semiHidden="1" w:unhideWhenUsed="1"/>
+    <w:lsdException w:name="Table Web 3" w:semiHidden="1" w:unhideWhenUsed="1"/>
+    <w:lsdException w:name="Balloon Text" w:semiHidden="1" w:unhideWhenUsed="1"/>
+    <w:lsdException w:name="Table Grid" w:uiPriority="39"/>
+    <w:lsdException w:name="Table Theme" w:semiHidden="1" w:unhideWhenUsed="1"/>
+    <w:lsdException w:name="Placeholder Text" w:semiHidden="1"/>
+    <w:lsdException w:name="No Spacing" w:uiPriority="1" w:qFormat="1"/>
+    <w:lsdException w:name="Light Shading" w:uiPriority="60"/>
+    <w:lsdException w:name="Light List" w:uiPriority="61"/>
+    <w:lsdException w:name="Light Grid" w:uiPriority="62"/>
+    <w:lsdException w:name="Medium Shading 1" w:uiPriority="63"/>
+    <w:lsdException w:name="Medium Shading 2" w:uiPriority="64"/>
+    <w:lsdException w:name="Medium List 1" w:uiPriority="65"/>
+    <w:lsdException w:name="Medium List 2" w:uiPriority="66"/>
+    <w:lsdException w:name="Medium Grid 1" w:uiPriority="67"/>
+    <w:lsdException w:name="Medium Grid 2" w:uiPriority="68"/>
+    <w:lsdException w:name="Medium Grid 3" w:uiPriority="69"/>
+    <w:lsdException w:name="Dark List" w:uiPriority="70"/>
+    <w:lsdException w:name="Colorful Shading" w:uiPriority="71"/>
+    <w:lsdException w:name="Colorful List" w:uiPriority="72"/>
+    <w:lsdException w:name="Colorful Grid" w:uiPriority="73"/>
+    <w:lsdException w:name="Light Shading Accent 1" w:uiPriority="60"/>
+    <w:lsdException w:name="Light List Accent 1" w:uiPriority="61"/>
+    <w:lsdException w:name="Light Grid Accent 1" w:uiPriority="62"/>
+    <w:lsdException w:name="Medium Shading 1 Accent 1" w:uiPriority="63"/>
+    <w:lsdException w:name="Medium Shading 2 Accent 1" w:uiPriority="64"/>
+    <w:lsdException w:name="Medium List 1 Accent 1" w:uiPriority="65"/>
+    <w:lsdException w:name="Revision" w:semiHidden="1"/>
+    <w:lsdException w:name="List Paragraph" w:uiPriority="34" w:qFormat="1"/>
+    <w:lsdException w:name="Quote" w:uiPriority="29" w:qFormat="1"/>
+    <w:lsdException w:name="Intense Quote" w:uiPriority="30" w:qFormat="1"/>
+    <w:lsdException w:name="Medium List 2 Accent 1" w:uiPriority="66"/>
+    <w:lsdException w:name="Medium Grid 1 Accent 1" w:uiPriority="67"/>
+    <w:lsdException w:name="Medium Grid 2 Accent 1" w:uiPriority="68"/>
+    <w:lsdException w:name="Medium Grid 3 Accent 1" w:uiPriority="69"/>
+    <w:lsdException w:name="Dark List Accent 1" w:uiPriority="70"/>
+    <w:lsdException w:name="Colorful Shading Accent 1" w:uiPriority="71"/>
+    <w:lsdException w:name="Colorful List Accent 1" w:uiPriority="72"/>
+    <w:lsdException w:name="Colorful Grid Accent 1" w:uiPriority="73"/>
+    <w:lsdException w:name="Light Shading Accent 2" w:uiPriority="60"/>
+    <w:lsdException w:name="Light List Accent 2" w:uiPriority="61"/>
+    <w:lsdException w:name="Light Grid Accent 2" w:uiPriority="62"/>
+    <w:lsdException w:name="Medium Shading 1 Accent 2" w:uiPriority="63"/>
+    <w:lsdException w:name="Medium Shading 2 Accent 2" w:uiPriority="64"/>
+    <w:lsdException w:name="Medium List 1 Accent 2" w:uiPriority="65"/>
+    <w:lsdException w:name="Medium List 2 Accent 2" w:uiPriority="66"/>
+    <w:lsdException w:name="Medium Grid 1 Accent 2" w:uiPriority="67"/>
+    <w:lsdException w:name="Medium Grid 2 Accent 2" w:uiPriority="68"/>
+    <w:lsdException w:name="Medium Grid 3 Accent 2" w:uiPriority="69"/>
+    <w:lsdException w:name="Dark List Accent 2" w:uiPriority="70"/>
+    <w:lsdException w:name="Colorful Shading Accent 2" w:uiPriority="71"/>
+    <w:lsdException w:name="Colorful List Accent 2" w:uiPriority="72"/>
+    <w:lsdException w:name="Colorful Grid Accent 2" w:uiPriority="73"/>
+    <w:lsdException w:name="Light Shading Accent 3" w:uiPriority="60"/>
+    <w:lsdException w:name="Light List Accent 3" w:uiPriority="61"/>
+    <w:lsdException w:name="Light Grid Accent 3" w:uiPriority="62"/>
+    <w:lsdException w:name="Medium Shading 1 Accent 3" w:uiPriority="63"/>
+    <w:lsdException w:name="Medium Shading 2 Accent 3" w:uiPriority="64"/>
+    <w:lsdException w:name="Medium List 1 Accent 3" w:uiPriority="65"/>
+    <w:lsdException w:name="Medium List 2 Accent 3" w:uiPriority="66"/>
+    <w:lsdException w:name="Medium Grid 1 Accent 3" w:uiPriority="67"/>
+    <w:lsdException w:name="Medium Grid 2 Accent 3" w:uiPriority="68"/>
+    <w:lsdException w:name="Medium Grid 3 Accent 3" w:uiPriority="69"/>
+    <w:lsdException w:name="Dark List Accent 3" w:uiPriority="70"/>
+    <w:lsdException w:name="Colorful Shading Accent 3" w:uiPriority="71"/>
+    <w:lsdException w:name="Colorful List Accent 3" w:uiPriority="72"/>
+    <w:lsdException w:name="Colorful Grid Accent 3" w:uiPriority="73"/>
+    <w:lsdException w:name="Light Shading Accent 4" w:uiPriority="60"/>
+    <w:lsdException w:name="Light List Accent 4" w:uiPriority="61"/>
+    <w:lsdException w:name="Light Grid Accent 4" w:uiPriority="62"/>
+    <w:lsdException w:name="Medium Shading 1 Accent 4" w:uiPriority="63"/>
+    <w:lsdException w:name="Medium Shading 2 Accent 4" w:uiPriority="64"/>
+    <w:lsdException w:name="Medium List 1 Accent 4" w:uiPriority="65"/>
+    <w:lsdException w:name="Medium List 2 Accent 4" w:uiPriority="66"/>
+    <w:lsdException w:name="Medium Grid 1 Accent 4" w:uiPriority="67"/>
+    <w:lsdException w:name="Medium Grid 2 Accent 4" w:uiPriority="68"/>
+    <w:lsdException w:name="Medium Grid 3 Accent 4" w:uiPriority="69"/>
+    <w:lsdException w:name="Dark List Accent 4" w:uiPriority="70"/>
+    <w:lsdException w:name="Colorful Shading Accent 4" w:uiPriority="71"/>
+    <w:lsdException w:name="Colorful List Accent 4" w:uiPriority="72"/>
+    <w:lsdException w:name="Colorful Grid Accent 4" w:uiPriority="73"/>
+    <w:lsdException w:name="Light Shading Accent 5" w:uiPriority="60"/>
+    <w:lsdException w:name="Light List Accent 5" w:uiPriority="61"/>
+    <w:lsdException w:name="Light Grid Accent 5" w:uiPriority="62"/>
+    <w:lsdException w:name="Medium Shading 1 Accent 5" w:uiPriority="63"/>
+    <w:lsdException w:name="Medium Shading 2 Accent 5" w:uiPriority="64"/>
+    <w:lsdException w:name="Medium List 1 Accent 5" w:uiPriority="65"/>
+    <w:lsdException w:name="Medium List 2 Accent 5" w:uiPriority="66"/>
+    <w:lsdException w:name="Medium Grid 1 Accent 5" w:uiPriority="67"/>
+    <w:lsdException w:name="Medium Grid 2 Accent 5" w:uiPriority="68"/>
+    <w:lsdException w:name="Medium Grid 3 Accent 5" w:uiPriority="69"/>
+    <w:lsdException w:name="Dark List Accent 5" w:uiPriority="70"/>
+    <w:lsdException w:name="Colorful Shading Accent 5" w:uiPriority="71"/>
+    <w:lsdException w:name="Colorful List Accent 5" w:uiPriority="72"/>
+    <w:lsdException w:name="Colorful Grid Accent 5" w:uiPriority="73"/>
+    <w:lsdException w:name="Light Shading Accent 6" w:uiPriority="60"/>
+    <w:lsdException w:name="Light List Accent 6" w:uiPriority="61"/>
+    <w:lsdException w:name="Light Grid Accent 6" w:uiPriority="62"/>
+    <w:lsdException w:name="Medium Shading 1 Accent 6" w:uiPriority="63"/>
+    <w:lsdException w:name="Medium Shading 2 Accent 6" w:uiPriority="64"/>
+    <w:lsdException w:name="Medium List 1 Accent 6" w:uiPriority="65"/>
+    <w:lsdException w:name="Medium List 2 Accent 6" w:uiPriority="66"/>
+    <w:lsdException w:name="Medium Grid 1 Accent 6" w:uiPriority="67"/>
+    <w:lsdException w:name="Medium Grid 2 Accent 6" w:uiPriority="68"/>
+    <w:lsdException w:name="Medium Grid 3 Accent 6" w:uiPriority="69"/>
+    <w:lsdException w:name="Dark List Accent 6" w:uiPriority="70"/>
+    <w:lsdException w:name="Colorful Shading Accent 6" w:uiPriority="71"/>
+    <w:lsdException w:name="Colorful List Accent 6" w:uiPriority="72"/>
+    <w:lsdException w:name="Colorful Grid Accent 6" w:uiPriority="73"/>
+    <w:lsdException w:name="Subtle Emphasis" w:uiPriority="19" w:qFormat="1"/>
+    <w:lsdException w:name="Intense Emphasis" w:uiPriority="21" w:qFormat="1"/>
+    <w:lsdException w:name="Subtle Reference" w:uiPriority="31" w:qFormat="1"/>
+    <w:lsdException w:name="Intense Reference" w:uiPriority="32" w:qFormat="1"/>
+    <w:lsdException w:name="Book Title" w:uiPriority="33" w:qFormat="1"/>
+    <w:lsdException w:name="Bibliography" w:semiHidden="1" w:uiPriority="37" w:unhideWhenUsed="1"/>
+    <w:lsdException w:name="TOC Heading" w:semiHidden="1" w:uiPriority="39" w:unhideWhenUsed="1" w:qFormat="1"/>
+    <w:lsdException w:name="Plain Table 1" w:uiPriority="41"/>
+    <w:lsdException w:name="Plain Table 2" w:uiPriority="42"/>
+    <w:lsdException w:name="Plain Table 3" w:uiPriority="43"/>
+    <w:lsdException w:name="Plain Table 4" w:uiPriority="44"/>
+    <w:lsdException w:name="Plain Table 5" w:uiPriority="45"/>
+    <w:lsdException w:name="Grid Table Light" w:uiPriority="40"/>
+    <w:lsdException w:name="Grid Table 1 Light" w:uiPriority="46"/>
+    <w:lsdException w:name="Grid Table 2" w:uiPriority="47"/>
+    <w:lsdException w:name="Grid Table 3" w:uiPriority="48"/>
+    <w:lsdException w:name="Grid Table 4" w:uiPriority="49"/>
+    <w:lsdException w:name="Grid Table 5 Dark" w:uiPriority="50"/>
+    <w:lsdException w:name="Grid Table 6 Colorful" w:uiPriority="51"/>
+    <w:lsdException w:name="Grid Table 7 Colorful" w:uiPriority="52"/>
+    <w:lsdException w:name="Grid Table 1 Light Accent 1" w:uiPriority="46"/>
+    <w:lsdException w:name="Grid Table 2 Accent 1" w:uiPriority="47"/>
+    <w:lsdException w:name="Grid Table 3 Accent 1" w:uiPriority="48"/>
+    <w:lsdException w:name="Grid Table 4 Accent 1" w:uiPriority="49"/>
+    <w:lsdException w:name="Grid Table 5 Dark Accent 1" w:uiPriority="50"/>
+    <w:lsdException w:name="Grid Table 6 Colorful Accent 1" w:uiPriority="51"/>
+    <w:lsdException w:name="Grid Table 7 Colorful Accent 1" w:uiPriority="52"/>
+    <w:lsdException w:name="Grid Table 1 Light Accent 2" w:uiPriority="46"/>
+    <w:lsdException w:name="Grid Table 2 Accent 2" w:uiPriority="47"/>
+    <w:lsdException w:name="Grid Table 3 Accent 2" w:uiPriority="48"/>
+    <w:lsdException w:name="Grid Table 4 Accent 2" w:uiPriority="49"/>
+    <w:lsdException w:name="Grid Table 5 Dark Accent 2" w:uiPriority="50"/>
+    <w:lsdException w:name="Grid Table 6 Colorful Accent 2" w:uiPriority="51"/>
+    <w:lsdException w:name="Grid Table 7 Colorful Accent 2" w:uiPriority="52"/>
+    <w:lsdException w:name="Grid Table 1 Light Accent 3" w:uiPriority="46"/>
+    <w:lsdException w:name="Grid Table 2 Accent 3" w:uiPriority="47"/>
+    <w:lsdException w:name="Grid Table 3 Accent 3" w:uiPriority="48"/>
+    <w:lsdException w:name="Grid Table 4 Accent 3" w:uiPriority="49"/>
+    <w:lsdException w:name="Grid Table 5 Dark Accent 3" w:uiPriority="50"/>
+    <w:lsdException w:name="Grid Table 6 Colorful Accent 3" w:uiPriority="51"/>
+    <w:lsdException w:name="Grid Table 7 Colorful Accent 3" w:uiPriority="52"/>
+    <w:lsdException w:name="Grid Table 1 Light Accent 4" w:uiPriority="46"/>
+    <w:lsdException w:name="Grid Table 2 Accent 4" w:uiPriority="47"/>
+    <w:lsdException w:name="Grid Table 3 Accent 4" w:uiPriority="48"/>
+    <w:lsdException w:name="Grid Table 4 Accent 4" w:uiPriority="49"/>
+    <w:lsdException w:name="Grid Table 5 Dark Accent 4" w:uiPriority="50"/>
+    <w:lsdException w:name="Grid Table 6 Colorful Accent 4" w:uiPriority="51"/>
+    <w:lsdException w:name="Grid Table 7 Colorful Accent 4" w:uiPriority="52"/>
+    <w:lsdException w:name="Grid Table 1 Light Accent 5" w:uiPriority="46"/>
+    <w:lsdException w:name="Grid Table 2 Accent 5" w:uiPriority="47"/>
+    <w:lsdException w:name="Grid Table 3 Accent 5" w:uiPriority="48"/>
+    <w:lsdException w:name="Grid Table 4 Accent 5" w:uiPriority="49"/>
+    <w:lsdException w:name="Grid Table 5 Dark Accent 5" w:uiPriority="50"/>
+    <w:lsdException w:name="Grid Table 6 Colorful Accent 5" w:uiPriority="51"/>
+    <w:lsdException w:name="Grid Table 7 Colorful Accent 5" w:uiPriority="52"/>
+    <w:lsdException w:name="Grid Table 1 Light Accent 6" w:uiPriority="46"/>
+    <w:lsdException w:name="Grid Table 2 Accent 6" w:uiPriority="47"/>
+    <w:lsdException w:name="Grid Table 3 Accent 6" w:uiPriority="48"/>
+    <w:lsdException w:name="Grid Table 4 Accent 6" w:uiPriority="49"/>
+    <w:lsdException w:name="Grid Table 5 Dark Accent 6" w:uiPriority="50"/>
+    <w:lsdException w:name="Grid Table 6 Colorful Accent 6" w:uiPriority="51"/>
+    <w:lsdException w:name="Grid Table 7 Colorful Accent 6" w:uiPriority="52"/>
+    <w:lsdException w:name="List Table 1 Light" w:uiPriority="46"/>
+    <w:lsdException w:name="List Table 2" w:uiPriority="47"/>
+    <w:lsdException w:name="List Table 3" w:uiPriority="48"/>
+    <w:lsdException w:name="List Table 4" w:uiPriority="49"/>
+    <w:lsdException w:name="List Table 5 Dark" w:uiPriority="50"/>
+    <w:lsdException w:name="List Table 6 Colorful" w:uiPriority="51"/>
+    <w:lsdException w:name="List Table 7 Colorful" w:uiPriority="52"/>
+    <w:lsdException w:name="List Table 1 Light Accent 1" w:uiPriority="46"/>
+    <w:lsdException w:name="List Table 2 Accent 1" w:uiPriority="47"/>
+    <w:lsdException w:name="List Table 3 Accent 1" w:uiPriority="48"/>
+    <w:lsdException w:name="List Table 4 Accent 1" w:uiPriority="49"/>
+    <w:lsdException w:name="List Table 5 Dark Accent 1" w:uiPriority="50"/>
+    <w:lsdException w:name="List Table 6 Colorful Accent 1" w:uiPriority="51"/>
+    <w:lsdException w:name="List Table 7 Colorful Accent 1" w:uiPriority="52"/>
+    <w:lsdException w:name="List Table 1 Light Accent 2" w:uiPriority="46"/>
+    <w:lsdException w:name="List Table 2 Accent 2" w:uiPriority="47"/>
+    <w:lsdException w:name="List Table 3 Accent 2" w:uiPriority="48"/>
+    <w:lsdException w:name="List Table 4 Accent 2" w:uiPriority="49"/>
+    <w:lsdException w:name="List Table 5 Dark Accent 2" w:uiPriority="50"/>
+    <w:lsdException w:name="List Table 6 Colorful Accent 2" w:uiPriority="51"/>
+    <w:lsdException w:name="List Table 7 Colorful Accent 2" w:uiPriority="52"/>
+    <w:lsdException w:name="List Table 1 Light Accent 3" w:uiPriority="46"/>
+    <w:lsdException w:name="List Table 2 Accent 3" w:uiPriority="47"/>
+    <w:lsdException w:name="List Table 3 Accent 3" w:uiPriority="48"/>
+    <w:lsdException w:name="List Table 4 Accent 3" w:uiPriority="49"/>
+    <w:lsdException w:name="List Table 5 Dark Accent 3" w:uiPriority="50"/>
+    <w:lsdException w:name="List Table 6 Colorful Accent 3" w:uiPriority="51"/>
+    <w:lsdException w:name="List Table 7 Colorful Accent 3" w:uiPriority="52"/>
+    <w:lsdException w:name="List Table 1 Light Accent 4" w:uiPriority="46"/>
+    <w:lsdException w:name="List Table 2 Accent 4" w:uiPriority="47"/>
+    <w:lsdException w:name="List Table 3 Accent 4" w:uiPriority="48"/>
+    <w:lsdException w:name="List Table 4 Accent 4" w:uiPriority="49"/>
+    <w:lsdException w:name="List Table 5 Dark Accent 4" w:uiPriority="50"/>
+    <w:lsdException w:name="List Table 6 Colorful Accent 4" w:uiPriority="51"/>
+    <w:lsdException w:name="List Table 7 Colorful Accent 4" w:uiPriority="52"/>
+    <w:lsdException w:name="List Table 1 Light Accent 5" w:uiPriority="46"/>
+    <w:lsdException w:name="List Table 2 Accent 5" w:uiPriority="47"/>
+    <w:lsdException w:name="List Table 3 Accent 5" w:uiPriority="48"/>
+    <w:lsdException w:name="List Table 4 Accent 5" w:uiPriority="49"/>
+    <w:lsdException w:name="List Table 5 Dark Accent 5" w:uiPriority="50"/>
+    <w:lsdException w:name="List Table 6 Colorful Accent 5" w:uiPriority="51"/>
+    <w:lsdException w:name="List Table 7 Colorful Accent 5" w:uiPriority="52"/>
+    <w:lsdException w:name="List Table 1 Light Accent 6" w:uiPriority="46"/>
+    <w:lsdException w:name="List Table 2 Accent 6" w:uiPriority="47"/>
+    <w:lsdException w:name="List Table 3 Accent 6" w:uiPriority="48"/>
+    <w:lsdException w:name="List Table 4 Accent 6" w:uiPriority="49"/>
+    <w:lsdException w:name="List Table 5 Dark Accent 6" w:uiPriority="50"/>
+    <w:lsdException w:name="List Table 6 Colorful Accent 6" w:uiPriority="51"/>
+    <w:lsdException w:name="List Table 7 Colorful Accent 6" w:uiPriority="52"/>
+  </w:latentStyles>
+  <w:style w:type="paragraph" w:default="1" w:styleId="Normal">
+    <w:name w:val="Normal"/>
+    <w:qFormat/>
+  </w:style>
+  <w:style w:type="character" w:default="1" w:styleId="Policepardfaut">
+    <w:name w:val="Default Paragraph Font"/>
+    <w:uiPriority w:val="1"/>
+    <w:semiHidden/>
+    <w:unhideWhenUsed/>
+  </w:style>
+  <w:style w:type="table" w:default="1" w:styleId="TableauNormal">
+    <w:name w:val="Normal Table"/>
+    <w:uiPriority w:val="99"/>
+    <w:semiHidden/>
+    <w:unhideWhenUsed/>
+    <w:tblPr>
+      <w:tblInd w:w="0" w:type="dxa"/>
+      <w:tblCellMar>
+        <w:top w:w="0" w:type="dxa"/>
+        <w:left w:w="108" w:type="dxa"/>
+        <w:bottom w:w="0" w:type="dxa"/>
+        <w:right w:w="108" w:type="dxa"/>
+      </w:tblCellMar>
+    </w:tblPr>
+  </w:style>
+  <w:style w:type="numbering" w:default="1" w:styleId="Aucuneliste">
+    <w:name w:val="No List"/>
+    <w:uiPriority w:val="99"/>
+    <w:semiHidden/>
+    <w:unhideWhenUsed/>
+  </w:style>
+  <w:style w:type="character" w:styleId="Textedelespacerserv">
+    <w:name w:val="Placeholder Text"/>
+    <w:basedOn w:val="Policepardfaut"/>
+    <w:uiPriority w:val="99"/>
+    <w:semiHidden/>
+    <w:rsid w:val="00CB1776"/>
+    <w:rPr>
+      <w:color w:val="808080"/>
+    </w:rPr>
+  </w:style>
+</w:styles>
+</file>
+
+<file path=word/glossary/webSettings.xml><?xml version="1.0" encoding="utf-8"?>
+<w:webSettings xmlns:mc="http://schemas.openxmlformats.org/markup-compatibility/2006" xmlns:r="http://schemas.openxmlformats.org/officeDocument/2006/relationships" xmlns:w="http://schemas.openxmlformats.org/wordprocessingml/2006/main" xmlns:w14="http://schemas.microsoft.com/office/word/2010/wordml" xmlns:w15="http://schemas.microsoft.com/office/word/2012/wordml" xmlns:w16se="http://schemas.microsoft.com/office/word/2015/wordml/symex" mc:Ignorable="w14 w15 w16se">
+  <w:optimizeForBrowser/>
+  <w:allowPNG/>
+</w:webSettings>
 </file>
 
 <file path=word/theme/theme1.xml><?xml version="1.0" encoding="utf-8"?>
@@ -5830,7 +6790,7 @@
 </file>
 
 <file path=customXml/itemProps1.xml><?xml version="1.0" encoding="utf-8"?>
-<ds:datastoreItem xmlns:ds="http://schemas.openxmlformats.org/officeDocument/2006/customXml" ds:itemID="{0A169365-EE72-411D-8127-BB28FE54356D}">
+<ds:datastoreItem xmlns:ds="http://schemas.openxmlformats.org/officeDocument/2006/customXml" ds:itemID="{F287B823-3BFA-4500-823B-6C0A02C2CE6D}">
   <ds:schemaRefs>
     <ds:schemaRef ds:uri="http://schemas.openxmlformats.org/officeDocument/2006/bibliography"/>
   </ds:schemaRefs>

--- a/8_annexe/5_orthophoto-agisoft/Annexe5.docx
+++ b/8_annexe/5_orthophoto-agisoft/Annexe5.docx
@@ -799,17 +799,13 @@
         </w:numPr>
       </w:pPr>
       <w:r>
-        <w:t>Exporter des points qui serviront de repère depuis .3DReshaper pour permettre de mieux définir le plan</w:t>
-      </w:r>
-    </w:p>
-    <w:p>
-      <w:pPr>
-        <w:pStyle w:val="Paragraphedeliste"/>
-        <w:numPr>
-          <w:ilvl w:val="0"/>
-          <w:numId w:val="44"/>
-        </w:numPr>
-      </w:pPr>
+        <w:t>Exporter des points qui s</w:t>
+      </w:r>
+      <w:bookmarkStart w:id="2" w:name="_GoBack"/>
+      <w:bookmarkEnd w:id="2"/>
+      <w:r>
+        <w:t>erviront de repère depuis .3DReshaper pour permettre de mieux définir le plan</w:t>
+      </w:r>
     </w:p>
     <w:p>
       <w:r>
@@ -887,22 +883,38 @@
         <w:pStyle w:val="Lgende"/>
         <w:jc w:val="center"/>
       </w:pPr>
-      <w:bookmarkStart w:id="2" w:name="_Toc517873099"/>
+      <w:bookmarkStart w:id="3" w:name="_Toc517873099"/>
       <w:r>
         <w:t xml:space="preserve">Figure </w:t>
       </w:r>
-      <w:fldSimple w:instr=" SEQ Figure \* ARABIC ">
-        <w:r>
-          <w:rPr>
-            <w:noProof/>
-          </w:rPr>
-          <w:t>1</w:t>
-        </w:r>
-      </w:fldSimple>
+      <w:r>
+        <w:fldChar w:fldCharType="begin"/>
+      </w:r>
+      <w:r>
+        <w:instrText xml:space="preserve"> SEQ Figure \* </w:instrText>
+      </w:r>
+      <w:r>
+        <w:instrText xml:space="preserve">ARABIC </w:instrText>
+      </w:r>
+      <w:r>
+        <w:fldChar w:fldCharType="separate"/>
+      </w:r>
+      <w:r>
+        <w:rPr>
+          <w:noProof/>
+        </w:rPr>
+        <w:t>1</w:t>
+      </w:r>
+      <w:r>
+        <w:rPr>
+          <w:noProof/>
+        </w:rPr>
+        <w:fldChar w:fldCharType="end"/>
+      </w:r>
       <w:r>
         <w:t xml:space="preserve"> Création du plan dans 3DReshaper</w:t>
       </w:r>
-      <w:bookmarkEnd w:id="2"/>
+      <w:bookmarkEnd w:id="3"/>
     </w:p>
     <w:p>
       <w:pPr>
@@ -988,14 +1000,27 @@
       <w:r>
         <w:t xml:space="preserve">Figure </w:t>
       </w:r>
-      <w:fldSimple w:instr=" SEQ Figure \* ARABIC ">
-        <w:r>
-          <w:rPr>
-            <w:noProof/>
-          </w:rPr>
-          <w:t>2</w:t>
-        </w:r>
-      </w:fldSimple>
+      <w:r>
+        <w:fldChar w:fldCharType="begin"/>
+      </w:r>
+      <w:r>
+        <w:instrText xml:space="preserve"> SEQ Figure \* ARABIC </w:instrText>
+      </w:r>
+      <w:r>
+        <w:fldChar w:fldCharType="separate"/>
+      </w:r>
+      <w:r>
+        <w:rPr>
+          <w:noProof/>
+        </w:rPr>
+        <w:t>2</w:t>
+      </w:r>
+      <w:r>
+        <w:rPr>
+          <w:noProof/>
+        </w:rPr>
+        <w:fldChar w:fldCharType="end"/>
+      </w:r>
       <w:r>
         <w:t xml:space="preserve"> Tableur </w:t>
       </w:r>
@@ -1023,7 +1048,16 @@
       </w:r>
       <w:proofErr w:type="spellEnd"/>
       <w:r>
-        <w:t xml:space="preserve"> joint en annexe, il faut lui rentrer les paramètres du plan (sa normal et son centre) ainsi que la distance désirée entre les repères.</w:t>
+        <w:t xml:space="preserve"> joint en annexe, il faut lui rentrer les paramètres du plan (sa nor</w:t>
+      </w:r>
+      <w:r>
+        <w:t xml:space="preserve">mal et son centre qui sont récupérable dans 3DReshaper) ainsi que le facteur de la distance </w:t>
+      </w:r>
+      <w:r>
+        <w:t>désirée entre les repères.</w:t>
+      </w:r>
+      <w:r>
+        <w:t xml:space="preserve"> </w:t>
       </w:r>
     </w:p>
     <w:p>
@@ -1053,11 +1087,6 @@
       <w:proofErr w:type="spellEnd"/>
       <w:r>
         <w:t>.</w:t>
-      </w:r>
-    </w:p>
-    <w:p>
-      <w:r>
-        <w:t>Pour trouver les différentes directions sur le plan, il a fallu se replonger dans les mathématiques vectorielles.</w:t>
       </w:r>
     </w:p>
     <w:p>
@@ -1215,13 +1244,7 @@
                     <w:rPr>
                       <w:rFonts w:ascii="Cambria Math" w:hAnsi="Cambria Math"/>
                     </w:rPr>
-                    <m:t>X</m:t>
-                  </m:r>
-                  <m:r>
-                    <w:rPr>
-                      <w:rFonts w:ascii="Cambria Math" w:hAnsi="Cambria Math"/>
-                    </w:rPr>
-                    <m:t>2</m:t>
+                    <m:t>X2</m:t>
                   </m:r>
                 </m:e>
                 <m:e>
@@ -1229,13 +1252,7 @@
                     <w:rPr>
                       <w:rFonts w:ascii="Cambria Math" w:hAnsi="Cambria Math"/>
                     </w:rPr>
-                    <m:t>Y</m:t>
-                  </m:r>
-                  <m:r>
-                    <w:rPr>
-                      <w:rFonts w:ascii="Cambria Math" w:hAnsi="Cambria Math"/>
-                    </w:rPr>
-                    <m:t>2</m:t>
+                    <m:t>Y2</m:t>
                   </m:r>
                   <m:ctrlPr>
                     <w:rPr>
@@ -1249,13 +1266,7 @@
                     <w:rPr>
                       <w:rFonts w:ascii="Cambria Math" w:eastAsia="Cambria Math" w:hAnsi="Cambria Math" w:cs="Cambria Math"/>
                     </w:rPr>
-                    <m:t>Z</m:t>
-                  </m:r>
-                  <m:r>
-                    <w:rPr>
-                      <w:rFonts w:ascii="Cambria Math" w:eastAsia="Cambria Math" w:hAnsi="Cambria Math" w:cs="Cambria Math"/>
-                    </w:rPr>
-                    <m:t>2</m:t>
+                    <m:t>Z2</m:t>
                   </m:r>
                 </m:e>
               </m:eqArr>
@@ -1459,13 +1470,124 @@
       </w:r>
       <w:proofErr w:type="spellEnd"/>
       <w:r>
-        <w:t xml:space="preserve"> dans Agisoft.</w:t>
-      </w:r>
-      <w:bookmarkStart w:id="3" w:name="_GoBack"/>
-      <w:bookmarkEnd w:id="3"/>
+        <w:t xml:space="preserve"> dans </w:t>
+      </w:r>
+      <w:proofErr w:type="spellStart"/>
+      <w:r>
+        <w:t>Agisoft</w:t>
+      </w:r>
+      <w:proofErr w:type="spellEnd"/>
+      <w:r>
+        <w:t>.</w:t>
+      </w:r>
+    </w:p>
+    <w:p>
+      <w:r>
+        <w:t>Il faut alors importer les divers points et lancer l’</w:t>
+      </w:r>
+      <w:proofErr w:type="spellStart"/>
+      <w:r>
+        <w:t>orthophoto</w:t>
+      </w:r>
+      <w:proofErr w:type="spellEnd"/>
+      <w:r>
+        <w:t xml:space="preserve"> via des repères en spécifiant le bon sens des points importer pour avoir l’horizontal.</w:t>
+      </w:r>
+    </w:p>
+    <w:p>
+      <w:pPr>
+        <w:keepNext/>
+        <w:jc w:val="center"/>
+      </w:pPr>
+      <w:r>
+        <w:rPr>
+          <w:noProof/>
+          <w:lang w:eastAsia="fr-CH"/>
+        </w:rPr>
+        <w:lastRenderedPageBreak/>
+        <w:drawing>
+          <wp:inline distT="0" distB="0" distL="0" distR="0" wp14:anchorId="02BC5909" wp14:editId="20496690">
+            <wp:extent cx="2597204" cy="3787590"/>
+            <wp:effectExtent l="0" t="0" r="0" b="3810"/>
+            <wp:docPr id="3" name="Image 3"/>
+            <wp:cNvGraphicFramePr>
+              <a:graphicFrameLocks xmlns:a="http://schemas.openxmlformats.org/drawingml/2006/main" noChangeAspect="1"/>
+            </wp:cNvGraphicFramePr>
+            <a:graphic xmlns:a="http://schemas.openxmlformats.org/drawingml/2006/main">
+              <a:graphicData uri="http://schemas.openxmlformats.org/drawingml/2006/picture">
+                <pic:pic xmlns:pic="http://schemas.openxmlformats.org/drawingml/2006/picture">
+                  <pic:nvPicPr>
+                    <pic:cNvPr id="1" name=""/>
+                    <pic:cNvPicPr/>
+                  </pic:nvPicPr>
+                  <pic:blipFill>
+                    <a:blip r:embed="rId14"/>
+                    <a:stretch>
+                      <a:fillRect/>
+                    </a:stretch>
+                  </pic:blipFill>
+                  <pic:spPr>
+                    <a:xfrm>
+                      <a:off x="0" y="0"/>
+                      <a:ext cx="2623541" cy="3825999"/>
+                    </a:xfrm>
+                    <a:prstGeom prst="rect">
+                      <a:avLst/>
+                    </a:prstGeom>
+                  </pic:spPr>
+                </pic:pic>
+              </a:graphicData>
+            </a:graphic>
+          </wp:inline>
+        </w:drawing>
+      </w:r>
+    </w:p>
+    <w:p>
+      <w:pPr>
+        <w:pStyle w:val="Lgende"/>
+        <w:jc w:val="center"/>
+      </w:pPr>
+      <w:r>
+        <w:t xml:space="preserve">Figure </w:t>
+      </w:r>
+      <w:fldSimple w:instr=" SEQ Figure \* ARABIC ">
+        <w:r>
+          <w:rPr>
+            <w:noProof/>
+          </w:rPr>
+          <w:t>3</w:t>
+        </w:r>
+      </w:fldSimple>
+      <w:r>
+        <w:t xml:space="preserve"> </w:t>
+      </w:r>
+      <w:proofErr w:type="spellStart"/>
+      <w:r>
+        <w:t>Orthophoto</w:t>
+      </w:r>
+      <w:proofErr w:type="spellEnd"/>
+      <w:r>
+        <w:t xml:space="preserve"> </w:t>
+      </w:r>
+      <w:proofErr w:type="spellStart"/>
+      <w:r>
+        <w:t>agisoft</w:t>
+      </w:r>
+      <w:proofErr w:type="spellEnd"/>
+      <w:r>
+        <w:t xml:space="preserve"> </w:t>
+      </w:r>
+      <w:proofErr w:type="spellStart"/>
+      <w:r>
+        <w:t>vai</w:t>
+      </w:r>
+      <w:proofErr w:type="spellEnd"/>
+      <w:r>
+        <w:t xml:space="preserve"> repères</w:t>
+      </w:r>
     </w:p>
     <w:sectPr>
-      <w:footerReference w:type="default" r:id="rId14"/>
+      <w:footerReference w:type="default" r:id="rId15"/>
       <w:pgSz w:w="11906" w:h="16838"/>
       <w:pgMar w:top="1104" w:right="1417" w:bottom="1417" w:left="1417" w:header="708" w:footer="708" w:gutter="0"/>
       <w:pgNumType w:start="1"/>
@@ -1599,7 +1721,7 @@
         <w:sz w:val="24"/>
         <w:szCs w:val="24"/>
       </w:rPr>
-      <w:t>5</w:t>
+      <w:t>9</w:t>
     </w:r>
     <w:r>
       <w:rPr>
@@ -5957,573 +6079,6 @@
 </w:styles>
 </file>
 
-<file path=word/glossary/document.xml><?xml version="1.0" encoding="utf-8"?>
-<w:glossaryDocument xmlns:wpc="http://schemas.microsoft.com/office/word/2010/wordprocessingCanvas" xmlns:cx="http://schemas.microsoft.com/office/drawing/2014/chartex" xmlns:cx1="http://schemas.microsoft.com/office/drawing/2015/9/8/chartex" xmlns:mc="http://schemas.openxmlformats.org/markup-compatibility/2006" xmlns:o="urn:schemas-microsoft-com:office:office" xmlns:r="http://schemas.openxmlformats.org/officeDocument/2006/relationships" xmlns:m="http://schemas.openxmlformats.org/officeDocument/2006/math" xmlns:v="urn:schemas-microsoft-com:vml" xmlns:wp14="http://schemas.microsoft.com/office/word/2010/wordprocessingDrawing" xmlns:wp="http://schemas.openxmlformats.org/drawingml/2006/wordprocessingDrawing" xmlns:w10="urn:schemas-microsoft-com:office:word" xmlns:w="http://schemas.openxmlformats.org/wordprocessingml/2006/main" xmlns:w14="http://schemas.microsoft.com/office/word/2010/wordml" xmlns:w15="http://schemas.microsoft.com/office/word/2012/wordml" xmlns:w16se="http://schemas.microsoft.com/office/word/2015/wordml/symex" xmlns:wpg="http://schemas.microsoft.com/office/word/2010/wordprocessingGroup" xmlns:wpi="http://schemas.microsoft.com/office/word/2010/wordprocessingInk" xmlns:wne="http://schemas.microsoft.com/office/word/2006/wordml" xmlns:wps="http://schemas.microsoft.com/office/word/2010/wordprocessingShape" mc:Ignorable="w14 w15 w16se wp14"/>
-</file>
-
-<file path=word/glossary/fontTable.xml><?xml version="1.0" encoding="utf-8"?>
-<w:fonts xmlns:mc="http://schemas.openxmlformats.org/markup-compatibility/2006" xmlns:r="http://schemas.openxmlformats.org/officeDocument/2006/relationships" xmlns:w="http://schemas.openxmlformats.org/wordprocessingml/2006/main" xmlns:w14="http://schemas.microsoft.com/office/word/2010/wordml" xmlns:w15="http://schemas.microsoft.com/office/word/2012/wordml" xmlns:w16se="http://schemas.microsoft.com/office/word/2015/wordml/symex" mc:Ignorable="w14 w15 w16se">
-  <w:font w:name="Symbol">
-    <w:panose1 w:val="05050102010706020507"/>
-    <w:charset w:val="02"/>
-    <w:family w:val="roman"/>
-    <w:pitch w:val="variable"/>
-    <w:sig w:usb0="00000000" w:usb1="10000000" w:usb2="00000000" w:usb3="00000000" w:csb0="80000000" w:csb1="00000000"/>
-  </w:font>
-  <w:font w:name="Times New Roman">
-    <w:panose1 w:val="02020603050405020304"/>
-    <w:charset w:val="00"/>
-    <w:family w:val="roman"/>
-    <w:pitch w:val="variable"/>
-    <w:sig w:usb0="E0002EFF" w:usb1="C000785B" w:usb2="00000009" w:usb3="00000000" w:csb0="000001FF" w:csb1="00000000"/>
-  </w:font>
-  <w:font w:name="Courier New">
-    <w:panose1 w:val="02070309020205020404"/>
-    <w:charset w:val="00"/>
-    <w:family w:val="modern"/>
-    <w:pitch w:val="fixed"/>
-    <w:sig w:usb0="E0002EFF" w:usb1="C0007843" w:usb2="00000009" w:usb3="00000000" w:csb0="000001FF" w:csb1="00000000"/>
-  </w:font>
-  <w:font w:name="Wingdings">
-    <w:panose1 w:val="05000000000000000000"/>
-    <w:charset w:val="02"/>
-    <w:family w:val="auto"/>
-    <w:pitch w:val="variable"/>
-    <w:sig w:usb0="00000000" w:usb1="10000000" w:usb2="00000000" w:usb3="00000000" w:csb0="80000000" w:csb1="00000000"/>
-  </w:font>
-  <w:font w:name="Arial">
-    <w:panose1 w:val="020B0604020202020204"/>
-    <w:charset w:val="00"/>
-    <w:family w:val="swiss"/>
-    <w:pitch w:val="variable"/>
-    <w:sig w:usb0="E0002EFF" w:usb1="C0007843" w:usb2="00000009" w:usb3="00000000" w:csb0="000001FF" w:csb1="00000000"/>
-  </w:font>
-  <w:font w:name="Calibri">
-    <w:panose1 w:val="020F0502020204030204"/>
-    <w:charset w:val="00"/>
-    <w:family w:val="swiss"/>
-    <w:pitch w:val="variable"/>
-    <w:sig w:usb0="E0002AFF" w:usb1="C000247B" w:usb2="00000009" w:usb3="00000000" w:csb0="000001FF" w:csb1="00000000"/>
-  </w:font>
-  <w:font w:name="Cambria">
-    <w:panose1 w:val="02040503050406030204"/>
-    <w:charset w:val="00"/>
-    <w:family w:val="roman"/>
-    <w:pitch w:val="variable"/>
-    <w:sig w:usb0="E00006FF" w:usb1="400004FF" w:usb2="00000000" w:usb3="00000000" w:csb0="0000019F" w:csb1="00000000"/>
-  </w:font>
-  <w:font w:name="Franklin Gothic Medium">
-    <w:panose1 w:val="020B0603020102020204"/>
-    <w:charset w:val="00"/>
-    <w:family w:val="swiss"/>
-    <w:pitch w:val="variable"/>
-    <w:sig w:usb0="00000287" w:usb1="00000000" w:usb2="00000000" w:usb3="00000000" w:csb0="0000009F" w:csb1="00000000"/>
-  </w:font>
-  <w:font w:name="Calibri Light">
-    <w:panose1 w:val="020F0302020204030204"/>
-    <w:charset w:val="00"/>
-    <w:family w:val="swiss"/>
-    <w:pitch w:val="variable"/>
-    <w:sig w:usb0="E0002AFF" w:usb1="C000247B" w:usb2="00000009" w:usb3="00000000" w:csb0="000001FF" w:csb1="00000000"/>
-  </w:font>
-  <w:font w:name="Tahoma">
-    <w:panose1 w:val="020B0604030504040204"/>
-    <w:charset w:val="00"/>
-    <w:family w:val="swiss"/>
-    <w:pitch w:val="variable"/>
-    <w:sig w:usb0="E1002EFF" w:usb1="C000605B" w:usb2="00000029" w:usb3="00000000" w:csb0="000101FF" w:csb1="00000000"/>
-  </w:font>
-  <w:font w:name="Cambria Math">
-    <w:panose1 w:val="02040503050406030204"/>
-    <w:charset w:val="01"/>
-    <w:family w:val="roman"/>
-    <w:pitch w:val="variable"/>
-    <w:sig w:usb0="E00006FF" w:usb1="420024FF" w:usb2="02000000" w:usb3="00000000" w:csb0="0000019F" w:csb1="00000000"/>
-  </w:font>
-</w:fonts>
-</file>
-
-<file path=word/glossary/settings.xml><?xml version="1.0" encoding="utf-8"?>
-<w:settings xmlns:mc="http://schemas.openxmlformats.org/markup-compatibility/2006" xmlns:o="urn:schemas-microsoft-com:office:office" xmlns:r="http://schemas.openxmlformats.org/officeDocument/2006/relationships" xmlns:m="http://schemas.openxmlformats.org/officeDocument/2006/math" xmlns:v="urn:schemas-microsoft-com:vml" xmlns:w10="urn:schemas-microsoft-com:office:word" xmlns:w="http://schemas.openxmlformats.org/wordprocessingml/2006/main" xmlns:w14="http://schemas.microsoft.com/office/word/2010/wordml" xmlns:w15="http://schemas.microsoft.com/office/word/2012/wordml" xmlns:w16se="http://schemas.microsoft.com/office/word/2015/wordml/symex" xmlns:sl="http://schemas.openxmlformats.org/schemaLibrary/2006/main" mc:Ignorable="w14 w15 w16se">
-  <w:view w:val="normal"/>
-  <w:defaultTabStop w:val="708"/>
-  <w:hyphenationZone w:val="425"/>
-  <w:characterSpacingControl w:val="doNotCompress"/>
-  <w:compat>
-    <w:useFELayout/>
-    <w:compatSetting w:name="compatibilityMode" w:uri="http://schemas.microsoft.com/office/word" w:val="15"/>
-    <w:compatSetting w:name="overrideTableStyleFontSizeAndJustification" w:uri="http://schemas.microsoft.com/office/word" w:val="1"/>
-    <w:compatSetting w:name="enableOpenTypeFeatures" w:uri="http://schemas.microsoft.com/office/word" w:val="1"/>
-    <w:compatSetting w:name="doNotFlipMirrorIndents" w:uri="http://schemas.microsoft.com/office/word" w:val="1"/>
-    <w:compatSetting w:name="differentiateMultirowTableHeaders" w:uri="http://schemas.microsoft.com/office/word" w:val="1"/>
-  </w:compat>
-  <w:rsids>
-    <w:rsidRoot w:val="00CB1776"/>
-    <w:rsid w:val="003C695A"/>
-    <w:rsid w:val="00CB1776"/>
-  </w:rsids>
-  <m:mathPr>
-    <m:mathFont m:val="Cambria Math"/>
-    <m:brkBin m:val="before"/>
-    <m:brkBinSub m:val="--"/>
-    <m:smallFrac m:val="0"/>
-    <m:dispDef/>
-    <m:lMargin m:val="0"/>
-    <m:rMargin m:val="0"/>
-    <m:defJc m:val="centerGroup"/>
-    <m:wrapIndent m:val="1440"/>
-    <m:intLim m:val="subSup"/>
-    <m:naryLim m:val="undOvr"/>
-  </m:mathPr>
-  <w:themeFontLang w:val="fr-CH"/>
-  <w:clrSchemeMapping w:bg1="light1" w:t1="dark1" w:bg2="light2" w:t2="dark2" w:accent1="accent1" w:accent2="accent2" w:accent3="accent3" w:accent4="accent4" w:accent5="accent5" w:accent6="accent6" w:hyperlink="hyperlink" w:followedHyperlink="followedHyperlink"/>
-  <w:decimalSymbol w:val="."/>
-  <w:listSeparator w:val=";"/>
-  <w15:chartTrackingRefBased/>
-</w:settings>
-</file>
-
-<file path=word/glossary/styles.xml><?xml version="1.0" encoding="utf-8"?>
-<w:styles xmlns:mc="http://schemas.openxmlformats.org/markup-compatibility/2006" xmlns:r="http://schemas.openxmlformats.org/officeDocument/2006/relationships" xmlns:w="http://schemas.openxmlformats.org/wordprocessingml/2006/main" xmlns:w14="http://schemas.microsoft.com/office/word/2010/wordml" xmlns:w15="http://schemas.microsoft.com/office/word/2012/wordml" xmlns:w16se="http://schemas.microsoft.com/office/word/2015/wordml/symex" mc:Ignorable="w14 w15 w16se">
-  <w:docDefaults>
-    <w:rPrDefault>
-      <w:rPr>
-        <w:rFonts w:asciiTheme="minorHAnsi" w:eastAsiaTheme="minorEastAsia" w:hAnsiTheme="minorHAnsi" w:cstheme="minorBidi"/>
-        <w:sz w:val="22"/>
-        <w:szCs w:val="22"/>
-        <w:lang w:val="fr-CH" w:eastAsia="fr-CH" w:bidi="ar-SA"/>
-      </w:rPr>
-    </w:rPrDefault>
-    <w:pPrDefault>
-      <w:pPr>
-        <w:spacing w:after="160" w:line="259" w:lineRule="auto"/>
-      </w:pPr>
-    </w:pPrDefault>
-  </w:docDefaults>
-  <w:latentStyles w:defLockedState="0" w:defUIPriority="99" w:defSemiHidden="0" w:defUnhideWhenUsed="0" w:defQFormat="0" w:count="371">
-    <w:lsdException w:name="Normal" w:uiPriority="0" w:qFormat="1"/>
-    <w:lsdException w:name="heading 1" w:uiPriority="9" w:qFormat="1"/>
-    <w:lsdException w:name="heading 2" w:semiHidden="1" w:uiPriority="9" w:unhideWhenUsed="1" w:qFormat="1"/>
-    <w:lsdException w:name="heading 3" w:semiHidden="1" w:uiPriority="9" w:unhideWhenUsed="1" w:qFormat="1"/>
-    <w:lsdException w:name="heading 4" w:semiHidden="1" w:uiPriority="9" w:unhideWhenUsed="1" w:qFormat="1"/>
-    <w:lsdException w:name="heading 5" w:semiHidden="1" w:uiPriority="9" w:unhideWhenUsed="1" w:qFormat="1"/>
-    <w:lsdException w:name="heading 6" w:semiHidden="1" w:uiPriority="9" w:unhideWhenUsed="1" w:qFormat="1"/>
-    <w:lsdException w:name="heading 7" w:semiHidden="1" w:uiPriority="9" w:unhideWhenUsed="1" w:qFormat="1"/>
-    <w:lsdException w:name="heading 8" w:semiHidden="1" w:uiPriority="9" w:unhideWhenUsed="1" w:qFormat="1"/>
-    <w:lsdException w:name="heading 9" w:semiHidden="1" w:uiPriority="9" w:unhideWhenUsed="1" w:qFormat="1"/>
-    <w:lsdException w:name="index 1" w:semiHidden="1" w:unhideWhenUsed="1"/>
-    <w:lsdException w:name="index 2" w:semiHidden="1" w:unhideWhenUsed="1"/>
-    <w:lsdException w:name="index 3" w:semiHidden="1" w:unhideWhenUsed="1"/>
-    <w:lsdException w:name="index 4" w:semiHidden="1" w:unhideWhenUsed="1"/>
-    <w:lsdException w:name="index 5" w:semiHidden="1" w:unhideWhenUsed="1"/>
-    <w:lsdException w:name="index 6" w:semiHidden="1" w:unhideWhenUsed="1"/>
-    <w:lsdException w:name="index 7" w:semiHidden="1" w:unhideWhenUsed="1"/>
-    <w:lsdException w:name="index 8" w:semiHidden="1" w:unhideWhenUsed="1"/>
-    <w:lsdException w:name="index 9" w:semiHidden="1" w:unhideWhenUsed="1"/>
-    <w:lsdException w:name="toc 1" w:semiHidden="1" w:uiPriority="39" w:unhideWhenUsed="1"/>
-    <w:lsdException w:name="toc 2" w:semiHidden="1" w:uiPriority="39" w:unhideWhenUsed="1"/>
-    <w:lsdException w:name="toc 3" w:semiHidden="1" w:uiPriority="39" w:unhideWhenUsed="1"/>
-    <w:lsdException w:name="toc 4" w:semiHidden="1" w:uiPriority="39" w:unhideWhenUsed="1"/>
-    <w:lsdException w:name="toc 5" w:semiHidden="1" w:uiPriority="39" w:unhideWhenUsed="1"/>
-    <w:lsdException w:name="toc 6" w:semiHidden="1" w:uiPriority="39" w:unhideWhenUsed="1"/>
-    <w:lsdException w:name="toc 7" w:semiHidden="1" w:uiPriority="39" w:unhideWhenUsed="1"/>
-    <w:lsdException w:name="toc 8" w:semiHidden="1" w:uiPriority="39" w:unhideWhenUsed="1"/>
-    <w:lsdException w:name="toc 9" w:semiHidden="1" w:uiPriority="39" w:unhideWhenUsed="1"/>
-    <w:lsdException w:name="Normal Indent" w:semiHidden="1" w:unhideWhenUsed="1"/>
-    <w:lsdException w:name="footnote text" w:semiHidden="1" w:unhideWhenUsed="1"/>
-    <w:lsdException w:name="annotation text" w:semiHidden="1" w:unhideWhenUsed="1"/>
-    <w:lsdException w:name="header" w:semiHidden="1" w:unhideWhenUsed="1"/>
-    <w:lsdException w:name="footer" w:semiHidden="1" w:unhideWhenUsed="1"/>
-    <w:lsdException w:name="index heading" w:semiHidden="1" w:unhideWhenUsed="1"/>
-    <w:lsdException w:name="caption" w:semiHidden="1" w:uiPriority="35" w:unhideWhenUsed="1" w:qFormat="1"/>
-    <w:lsdException w:name="table of figures" w:semiHidden="1" w:unhideWhenUsed="1"/>
-    <w:lsdException w:name="envelope address" w:semiHidden="1" w:unhideWhenUsed="1"/>
-    <w:lsdException w:name="envelope return" w:semiHidden="1" w:unhideWhenUsed="1"/>
-    <w:lsdException w:name="footnote reference" w:semiHidden="1" w:unhideWhenUsed="1"/>
-    <w:lsdException w:name="annotation reference" w:semiHidden="1" w:unhideWhenUsed="1"/>
-    <w:lsdException w:name="line number" w:semiHidden="1" w:unhideWhenUsed="1"/>
-    <w:lsdException w:name="page number" w:semiHidden="1" w:unhideWhenUsed="1"/>
-    <w:lsdException w:name="endnote reference" w:semiHidden="1" w:unhideWhenUsed="1"/>
-    <w:lsdException w:name="endnote text" w:semiHidden="1" w:unhideWhenUsed="1"/>
-    <w:lsdException w:name="table of authorities" w:semiHidden="1" w:unhideWhenUsed="1"/>
-    <w:lsdException w:name="macro" w:semiHidden="1" w:unhideWhenUsed="1"/>
-    <w:lsdException w:name="toa heading" w:semiHidden="1" w:unhideWhenUsed="1"/>
-    <w:lsdException w:name="List" w:semiHidden="1" w:unhideWhenUsed="1"/>
-    <w:lsdException w:name="List Bullet" w:semiHidden="1" w:unhideWhenUsed="1"/>
-    <w:lsdException w:name="List Number" w:semiHidden="1" w:unhideWhenUsed="1"/>
-    <w:lsdException w:name="List 2" w:semiHidden="1" w:unhideWhenUsed="1"/>
-    <w:lsdException w:name="List 3" w:semiHidden="1" w:unhideWhenUsed="1"/>
-    <w:lsdException w:name="List 4" w:semiHidden="1" w:unhideWhenUsed="1"/>
-    <w:lsdException w:name="List 5" w:semiHidden="1" w:unhideWhenUsed="1"/>
-    <w:lsdException w:name="List Bullet 2" w:semiHidden="1" w:unhideWhenUsed="1"/>
-    <w:lsdException w:name="List Bullet 3" w:semiHidden="1" w:unhideWhenUsed="1"/>
-    <w:lsdException w:name="List Bullet 4" w:semiHidden="1" w:unhideWhenUsed="1"/>
-    <w:lsdException w:name="List Bullet 5" w:semiHidden="1" w:unhideWhenUsed="1"/>
-    <w:lsdException w:name="List Number 2" w:semiHidden="1" w:unhideWhenUsed="1"/>
-    <w:lsdException w:name="List Number 3" w:semiHidden="1" w:unhideWhenUsed="1"/>
-    <w:lsdException w:name="List Number 4" w:semiHidden="1" w:unhideWhenUsed="1"/>
-    <w:lsdException w:name="List Number 5" w:semiHidden="1" w:unhideWhenUsed="1"/>
-    <w:lsdException w:name="Title" w:uiPriority="10" w:qFormat="1"/>
-    <w:lsdException w:name="Closing" w:semiHidden="1" w:unhideWhenUsed="1"/>
-    <w:lsdException w:name="Signature" w:semiHidden="1" w:unhideWhenUsed="1"/>
-    <w:lsdException w:name="Default Paragraph Font" w:semiHidden="1" w:uiPriority="1" w:unhideWhenUsed="1"/>
-    <w:lsdException w:name="Body Text" w:semiHidden="1" w:unhideWhenUsed="1"/>
-    <w:lsdException w:name="Body Text Indent" w:semiHidden="1" w:unhideWhenUsed="1"/>
-    <w:lsdException w:name="List Continue" w:semiHidden="1" w:unhideWhenUsed="1"/>
-    <w:lsdException w:name="List Continue 2" w:semiHidden="1" w:unhideWhenUsed="1"/>
-    <w:lsdException w:name="List Continue 3" w:semiHidden="1" w:unhideWhenUsed="1"/>
-    <w:lsdException w:name="List Continue 4" w:semiHidden="1" w:unhideWhenUsed="1"/>
-    <w:lsdException w:name="List Continue 5" w:semiHidden="1" w:unhideWhenUsed="1"/>
-    <w:lsdException w:name="Message Header" w:semiHidden="1" w:unhideWhenUsed="1"/>
-    <w:lsdException w:name="Subtitle" w:uiPriority="11" w:qFormat="1"/>
-    <w:lsdException w:name="Salutation" w:semiHidden="1" w:unhideWhenUsed="1"/>
-    <w:lsdException w:name="Date" w:semiHidden="1" w:unhideWhenUsed="1"/>
-    <w:lsdException w:name="Body Text First Indent" w:semiHidden="1" w:unhideWhenUsed="1"/>
-    <w:lsdException w:name="Body Text First Indent 2" w:semiHidden="1" w:unhideWhenUsed="1"/>
-    <w:lsdException w:name="Note Heading" w:semiHidden="1" w:unhideWhenUsed="1"/>
-    <w:lsdException w:name="Body Text 2" w:semiHidden="1" w:unhideWhenUsed="1"/>
-    <w:lsdException w:name="Body Text 3" w:semiHidden="1" w:unhideWhenUsed="1"/>
-    <w:lsdException w:name="Body Text Indent 2" w:semiHidden="1" w:unhideWhenUsed="1"/>
-    <w:lsdException w:name="Body Text Indent 3" w:semiHidden="1" w:unhideWhenUsed="1"/>
-    <w:lsdException w:name="Block Text" w:semiHidden="1" w:unhideWhenUsed="1"/>
-    <w:lsdException w:name="Hyperlink" w:semiHidden="1" w:unhideWhenUsed="1"/>
-    <w:lsdException w:name="FollowedHyperlink" w:semiHidden="1" w:unhideWhenUsed="1"/>
-    <w:lsdException w:name="Strong" w:uiPriority="22" w:qFormat="1"/>
-    <w:lsdException w:name="Emphasis" w:uiPriority="20" w:qFormat="1"/>
-    <w:lsdException w:name="Document Map" w:semiHidden="1" w:unhideWhenUsed="1"/>
-    <w:lsdException w:name="Plain Text" w:semiHidden="1" w:unhideWhenUsed="1"/>
-    <w:lsdException w:name="E-mail Signature" w:semiHidden="1" w:unhideWhenUsed="1"/>
-    <w:lsdException w:name="HTML Top of Form" w:semiHidden="1" w:unhideWhenUsed="1"/>
-    <w:lsdException w:name="HTML Bottom of Form" w:semiHidden="1" w:unhideWhenUsed="1"/>
-    <w:lsdException w:name="Normal (Web)" w:semiHidden="1" w:unhideWhenUsed="1"/>
-    <w:lsdException w:name="HTML Acronym" w:semiHidden="1" w:unhideWhenUsed="1"/>
-    <w:lsdException w:name="HTML Address" w:semiHidden="1" w:unhideWhenUsed="1"/>
-    <w:lsdException w:name="HTML Cite" w:semiHidden="1" w:unhideWhenUsed="1"/>
-    <w:lsdException w:name="HTML Code" w:semiHidden="1" w:unhideWhenUsed="1"/>
-    <w:lsdException w:name="HTML Definition" w:semiHidden="1" w:unhideWhenUsed="1"/>
-    <w:lsdException w:name="HTML Keyboard" w:semiHidden="1" w:unhideWhenUsed="1"/>
-    <w:lsdException w:name="HTML Preformatted" w:semiHidden="1" w:unhideWhenUsed="1"/>
-    <w:lsdException w:name="HTML Sample" w:semiHidden="1" w:unhideWhenUsed="1"/>
-    <w:lsdException w:name="HTML Typewriter" w:semiHidden="1" w:unhideWhenUsed="1"/>
-    <w:lsdException w:name="HTML Variable" w:semiHidden="1" w:unhideWhenUsed="1"/>
-    <w:lsdException w:name="Normal Table" w:semiHidden="1" w:unhideWhenUsed="1"/>
-    <w:lsdException w:name="annotation subject" w:semiHidden="1" w:unhideWhenUsed="1"/>
-    <w:lsdException w:name="No List" w:semiHidden="1" w:unhideWhenUsed="1"/>
-    <w:lsdException w:name="Outline List 1" w:semiHidden="1" w:unhideWhenUsed="1"/>
-    <w:lsdException w:name="Outline List 2" w:semiHidden="1" w:unhideWhenUsed="1"/>
-    <w:lsdException w:name="Outline List 3" w:semiHidden="1" w:unhideWhenUsed="1"/>
-    <w:lsdException w:name="Table Simple 1" w:semiHidden="1" w:unhideWhenUsed="1"/>
-    <w:lsdException w:name="Table Simple 2" w:semiHidden="1" w:unhideWhenUsed="1"/>
-    <w:lsdException w:name="Table Simple 3" w:semiHidden="1" w:unhideWhenUsed="1"/>
-    <w:lsdException w:name="Table Classic 1" w:semiHidden="1" w:unhideWhenUsed="1"/>
-    <w:lsdException w:name="Table Classic 2" w:semiHidden="1" w:unhideWhenUsed="1"/>
-    <w:lsdException w:name="Table Classic 3" w:semiHidden="1" w:unhideWhenUsed="1"/>
-    <w:lsdException w:name="Table Classic 4" w:semiHidden="1" w:unhideWhenUsed="1"/>
-    <w:lsdException w:name="Table Colorful 1" w:semiHidden="1" w:unhideWhenUsed="1"/>
-    <w:lsdException w:name="Table Colorful 2" w:semiHidden="1" w:unhideWhenUsed="1"/>
-    <w:lsdException w:name="Table Colorful 3" w:semiHidden="1" w:unhideWhenUsed="1"/>
-    <w:lsdException w:name="Table Columns 1" w:semiHidden="1" w:unhideWhenUsed="1"/>
-    <w:lsdException w:name="Table Columns 2" w:semiHidden="1" w:unhideWhenUsed="1"/>
-    <w:lsdException w:name="Table Columns 3" w:semiHidden="1" w:unhideWhenUsed="1"/>
-    <w:lsdException w:name="Table Columns 4" w:semiHidden="1" w:unhideWhenUsed="1"/>
-    <w:lsdException w:name="Table Columns 5" w:semiHidden="1" w:unhideWhenUsed="1"/>
-    <w:lsdException w:name="Table Grid 1" w:semiHidden="1" w:unhideWhenUsed="1"/>
-    <w:lsdException w:name="Table Grid 2" w:semiHidden="1" w:unhideWhenUsed="1"/>
-    <w:lsdException w:name="Table Grid 3" w:semiHidden="1" w:unhideWhenUsed="1"/>
-    <w:lsdException w:name="Table Grid 4" w:semiHidden="1" w:unhideWhenUsed="1"/>
-    <w:lsdException w:name="Table Grid 5" w:semiHidden="1" w:unhideWhenUsed="1"/>
-    <w:lsdException w:name="Table Grid 6" w:semiHidden="1" w:unhideWhenUsed="1"/>
-    <w:lsdException w:name="Table Grid 7" w:semiHidden="1" w:unhideWhenUsed="1"/>
-    <w:lsdException w:name="Table Grid 8" w:semiHidden="1" w:unhideWhenUsed="1"/>
-    <w:lsdException w:name="Table List 1" w:semiHidden="1" w:unhideWhenUsed="1"/>
-    <w:lsdException w:name="Table List 2" w:semiHidden="1" w:unhideWhenUsed="1"/>
-    <w:lsdException w:name="Table List 3" w:semiHidden="1" w:unhideWhenUsed="1"/>
-    <w:lsdException w:name="Table List 4" w:semiHidden="1" w:unhideWhenUsed="1"/>
-    <w:lsdException w:name="Table List 5" w:semiHidden="1" w:unhideWhenUsed="1"/>
-    <w:lsdException w:name="Table List 6" w:semiHidden="1" w:unhideWhenUsed="1"/>
-    <w:lsdException w:name="Table List 7" w:semiHidden="1" w:unhideWhenUsed="1"/>
-    <w:lsdException w:name="Table List 8" w:semiHidden="1" w:unhideWhenUsed="1"/>
-    <w:lsdException w:name="Table 3D effects 1" w:semiHidden="1" w:unhideWhenUsed="1"/>
-    <w:lsdException w:name="Table 3D effects 2" w:semiHidden="1" w:unhideWhenUsed="1"/>
-    <w:lsdException w:name="Table 3D effects 3" w:semiHidden="1" w:unhideWhenUsed="1"/>
-    <w:lsdException w:name="Table Contemporary" w:semiHidden="1" w:unhideWhenUsed="1"/>
-    <w:lsdException w:name="Table Elegant" w:semiHidden="1" w:unhideWhenUsed="1"/>
-    <w:lsdException w:name="Table Professional" w:semiHidden="1" w:unhideWhenUsed="1"/>
-    <w:lsdException w:name="Table Subtle 1" w:semiHidden="1" w:unhideWhenUsed="1"/>
-    <w:lsdException w:name="Table Subtle 2" w:semiHidden="1" w:unhideWhenUsed="1"/>
-    <w:lsdException w:name="Table Web 1" w:semiHidden="1" w:unhideWhenUsed="1"/>
-    <w:lsdException w:name="Table Web 2" w:semiHidden="1" w:unhideWhenUsed="1"/>
-    <w:lsdException w:name="Table Web 3" w:semiHidden="1" w:unhideWhenUsed="1"/>
-    <w:lsdException w:name="Balloon Text" w:semiHidden="1" w:unhideWhenUsed="1"/>
-    <w:lsdException w:name="Table Grid" w:uiPriority="39"/>
-    <w:lsdException w:name="Table Theme" w:semiHidden="1" w:unhideWhenUsed="1"/>
-    <w:lsdException w:name="Placeholder Text" w:semiHidden="1"/>
-    <w:lsdException w:name="No Spacing" w:uiPriority="1" w:qFormat="1"/>
-    <w:lsdException w:name="Light Shading" w:uiPriority="60"/>
-    <w:lsdException w:name="Light List" w:uiPriority="61"/>
-    <w:lsdException w:name="Light Grid" w:uiPriority="62"/>
-    <w:lsdException w:name="Medium Shading 1" w:uiPriority="63"/>
-    <w:lsdException w:name="Medium Shading 2" w:uiPriority="64"/>
-    <w:lsdException w:name="Medium List 1" w:uiPriority="65"/>
-    <w:lsdException w:name="Medium List 2" w:uiPriority="66"/>
-    <w:lsdException w:name="Medium Grid 1" w:uiPriority="67"/>
-    <w:lsdException w:name="Medium Grid 2" w:uiPriority="68"/>
-    <w:lsdException w:name="Medium Grid 3" w:uiPriority="69"/>
-    <w:lsdException w:name="Dark List" w:uiPriority="70"/>
-    <w:lsdException w:name="Colorful Shading" w:uiPriority="71"/>
-    <w:lsdException w:name="Colorful List" w:uiPriority="72"/>
-    <w:lsdException w:name="Colorful Grid" w:uiPriority="73"/>
-    <w:lsdException w:name="Light Shading Accent 1" w:uiPriority="60"/>
-    <w:lsdException w:name="Light List Accent 1" w:uiPriority="61"/>
-    <w:lsdException w:name="Light Grid Accent 1" w:uiPriority="62"/>
-    <w:lsdException w:name="Medium Shading 1 Accent 1" w:uiPriority="63"/>
-    <w:lsdException w:name="Medium Shading 2 Accent 1" w:uiPriority="64"/>
-    <w:lsdException w:name="Medium List 1 Accent 1" w:uiPriority="65"/>
-    <w:lsdException w:name="Revision" w:semiHidden="1"/>
-    <w:lsdException w:name="List Paragraph" w:uiPriority="34" w:qFormat="1"/>
-    <w:lsdException w:name="Quote" w:uiPriority="29" w:qFormat="1"/>
-    <w:lsdException w:name="Intense Quote" w:uiPriority="30" w:qFormat="1"/>
-    <w:lsdException w:name="Medium List 2 Accent 1" w:uiPriority="66"/>
-    <w:lsdException w:name="Medium Grid 1 Accent 1" w:uiPriority="67"/>
-    <w:lsdException w:name="Medium Grid 2 Accent 1" w:uiPriority="68"/>
-    <w:lsdException w:name="Medium Grid 3 Accent 1" w:uiPriority="69"/>
-    <w:lsdException w:name="Dark List Accent 1" w:uiPriority="70"/>
-    <w:lsdException w:name="Colorful Shading Accent 1" w:uiPriority="71"/>
-    <w:lsdException w:name="Colorful List Accent 1" w:uiPriority="72"/>
-    <w:lsdException w:name="Colorful Grid Accent 1" w:uiPriority="73"/>
-    <w:lsdException w:name="Light Shading Accent 2" w:uiPriority="60"/>
-    <w:lsdException w:name="Light List Accent 2" w:uiPriority="61"/>
-    <w:lsdException w:name="Light Grid Accent 2" w:uiPriority="62"/>
-    <w:lsdException w:name="Medium Shading 1 Accent 2" w:uiPriority="63"/>
-    <w:lsdException w:name="Medium Shading 2 Accent 2" w:uiPriority="64"/>
-    <w:lsdException w:name="Medium List 1 Accent 2" w:uiPriority="65"/>
-    <w:lsdException w:name="Medium List 2 Accent 2" w:uiPriority="66"/>
-    <w:lsdException w:name="Medium Grid 1 Accent 2" w:uiPriority="67"/>
-    <w:lsdException w:name="Medium Grid 2 Accent 2" w:uiPriority="68"/>
-    <w:lsdException w:name="Medium Grid 3 Accent 2" w:uiPriority="69"/>
-    <w:lsdException w:name="Dark List Accent 2" w:uiPriority="70"/>
-    <w:lsdException w:name="Colorful Shading Accent 2" w:uiPriority="71"/>
-    <w:lsdException w:name="Colorful List Accent 2" w:uiPriority="72"/>
-    <w:lsdException w:name="Colorful Grid Accent 2" w:uiPriority="73"/>
-    <w:lsdException w:name="Light Shading Accent 3" w:uiPriority="60"/>
-    <w:lsdException w:name="Light List Accent 3" w:uiPriority="61"/>
-    <w:lsdException w:name="Light Grid Accent 3" w:uiPriority="62"/>
-    <w:lsdException w:name="Medium Shading 1 Accent 3" w:uiPriority="63"/>
-    <w:lsdException w:name="Medium Shading 2 Accent 3" w:uiPriority="64"/>
-    <w:lsdException w:name="Medium List 1 Accent 3" w:uiPriority="65"/>
-    <w:lsdException w:name="Medium List 2 Accent 3" w:uiPriority="66"/>
-    <w:lsdException w:name="Medium Grid 1 Accent 3" w:uiPriority="67"/>
-    <w:lsdException w:name="Medium Grid 2 Accent 3" w:uiPriority="68"/>
-    <w:lsdException w:name="Medium Grid 3 Accent 3" w:uiPriority="69"/>
-    <w:lsdException w:name="Dark List Accent 3" w:uiPriority="70"/>
-    <w:lsdException w:name="Colorful Shading Accent 3" w:uiPriority="71"/>
-    <w:lsdException w:name="Colorful List Accent 3" w:uiPriority="72"/>
-    <w:lsdException w:name="Colorful Grid Accent 3" w:uiPriority="73"/>
-    <w:lsdException w:name="Light Shading Accent 4" w:uiPriority="60"/>
-    <w:lsdException w:name="Light List Accent 4" w:uiPriority="61"/>
-    <w:lsdException w:name="Light Grid Accent 4" w:uiPriority="62"/>
-    <w:lsdException w:name="Medium Shading 1 Accent 4" w:uiPriority="63"/>
-    <w:lsdException w:name="Medium Shading 2 Accent 4" w:uiPriority="64"/>
-    <w:lsdException w:name="Medium List 1 Accent 4" w:uiPriority="65"/>
-    <w:lsdException w:name="Medium List 2 Accent 4" w:uiPriority="66"/>
-    <w:lsdException w:name="Medium Grid 1 Accent 4" w:uiPriority="67"/>
-    <w:lsdException w:name="Medium Grid 2 Accent 4" w:uiPriority="68"/>
-    <w:lsdException w:name="Medium Grid 3 Accent 4" w:uiPriority="69"/>
-    <w:lsdException w:name="Dark List Accent 4" w:uiPriority="70"/>
-    <w:lsdException w:name="Colorful Shading Accent 4" w:uiPriority="71"/>
-    <w:lsdException w:name="Colorful List Accent 4" w:uiPriority="72"/>
-    <w:lsdException w:name="Colorful Grid Accent 4" w:uiPriority="73"/>
-    <w:lsdException w:name="Light Shading Accent 5" w:uiPriority="60"/>
-    <w:lsdException w:name="Light List Accent 5" w:uiPriority="61"/>
-    <w:lsdException w:name="Light Grid Accent 5" w:uiPriority="62"/>
-    <w:lsdException w:name="Medium Shading 1 Accent 5" w:uiPriority="63"/>
-    <w:lsdException w:name="Medium Shading 2 Accent 5" w:uiPriority="64"/>
-    <w:lsdException w:name="Medium List 1 Accent 5" w:uiPriority="65"/>
-    <w:lsdException w:name="Medium List 2 Accent 5" w:uiPriority="66"/>
-    <w:lsdException w:name="Medium Grid 1 Accent 5" w:uiPriority="67"/>
-    <w:lsdException w:name="Medium Grid 2 Accent 5" w:uiPriority="68"/>
-    <w:lsdException w:name="Medium Grid 3 Accent 5" w:uiPriority="69"/>
-    <w:lsdException w:name="Dark List Accent 5" w:uiPriority="70"/>
-    <w:lsdException w:name="Colorful Shading Accent 5" w:uiPriority="71"/>
-    <w:lsdException w:name="Colorful List Accent 5" w:uiPriority="72"/>
-    <w:lsdException w:name="Colorful Grid Accent 5" w:uiPriority="73"/>
-    <w:lsdException w:name="Light Shading Accent 6" w:uiPriority="60"/>
-    <w:lsdException w:name="Light List Accent 6" w:uiPriority="61"/>
-    <w:lsdException w:name="Light Grid Accent 6" w:uiPriority="62"/>
-    <w:lsdException w:name="Medium Shading 1 Accent 6" w:uiPriority="63"/>
-    <w:lsdException w:name="Medium Shading 2 Accent 6" w:uiPriority="64"/>
-    <w:lsdException w:name="Medium List 1 Accent 6" w:uiPriority="65"/>
-    <w:lsdException w:name="Medium List 2 Accent 6" w:uiPriority="66"/>
-    <w:lsdException w:name="Medium Grid 1 Accent 6" w:uiPriority="67"/>
-    <w:lsdException w:name="Medium Grid 2 Accent 6" w:uiPriority="68"/>
-    <w:lsdException w:name="Medium Grid 3 Accent 6" w:uiPriority="69"/>
-    <w:lsdException w:name="Dark List Accent 6" w:uiPriority="70"/>
-    <w:lsdException w:name="Colorful Shading Accent 6" w:uiPriority="71"/>
-    <w:lsdException w:name="Colorful List Accent 6" w:uiPriority="72"/>
-    <w:lsdException w:name="Colorful Grid Accent 6" w:uiPriority="73"/>
-    <w:lsdException w:name="Subtle Emphasis" w:uiPriority="19" w:qFormat="1"/>
-    <w:lsdException w:name="Intense Emphasis" w:uiPriority="21" w:qFormat="1"/>
-    <w:lsdException w:name="Subtle Reference" w:uiPriority="31" w:qFormat="1"/>
-    <w:lsdException w:name="Intense Reference" w:uiPriority="32" w:qFormat="1"/>
-    <w:lsdException w:name="Book Title" w:uiPriority="33" w:qFormat="1"/>
-    <w:lsdException w:name="Bibliography" w:semiHidden="1" w:uiPriority="37" w:unhideWhenUsed="1"/>
-    <w:lsdException w:name="TOC Heading" w:semiHidden="1" w:uiPriority="39" w:unhideWhenUsed="1" w:qFormat="1"/>
-    <w:lsdException w:name="Plain Table 1" w:uiPriority="41"/>
-    <w:lsdException w:name="Plain Table 2" w:uiPriority="42"/>
-    <w:lsdException w:name="Plain Table 3" w:uiPriority="43"/>
-    <w:lsdException w:name="Plain Table 4" w:uiPriority="44"/>
-    <w:lsdException w:name="Plain Table 5" w:uiPriority="45"/>
-    <w:lsdException w:name="Grid Table Light" w:uiPriority="40"/>
-    <w:lsdException w:name="Grid Table 1 Light" w:uiPriority="46"/>
-    <w:lsdException w:name="Grid Table 2" w:uiPriority="47"/>
-    <w:lsdException w:name="Grid Table 3" w:uiPriority="48"/>
-    <w:lsdException w:name="Grid Table 4" w:uiPriority="49"/>
-    <w:lsdException w:name="Grid Table 5 Dark" w:uiPriority="50"/>
-    <w:lsdException w:name="Grid Table 6 Colorful" w:uiPriority="51"/>
-    <w:lsdException w:name="Grid Table 7 Colorful" w:uiPriority="52"/>
-    <w:lsdException w:name="Grid Table 1 Light Accent 1" w:uiPriority="46"/>
-    <w:lsdException w:name="Grid Table 2 Accent 1" w:uiPriority="47"/>
-    <w:lsdException w:name="Grid Table 3 Accent 1" w:uiPriority="48"/>
-    <w:lsdException w:name="Grid Table 4 Accent 1" w:uiPriority="49"/>
-    <w:lsdException w:name="Grid Table 5 Dark Accent 1" w:uiPriority="50"/>
-    <w:lsdException w:name="Grid Table 6 Colorful Accent 1" w:uiPriority="51"/>
-    <w:lsdException w:name="Grid Table 7 Colorful Accent 1" w:uiPriority="52"/>
-    <w:lsdException w:name="Grid Table 1 Light Accent 2" w:uiPriority="46"/>
-    <w:lsdException w:name="Grid Table 2 Accent 2" w:uiPriority="47"/>
-    <w:lsdException w:name="Grid Table 3 Accent 2" w:uiPriority="48"/>
-    <w:lsdException w:name="Grid Table 4 Accent 2" w:uiPriority="49"/>
-    <w:lsdException w:name="Grid Table 5 Dark Accent 2" w:uiPriority="50"/>
-    <w:lsdException w:name="Grid Table 6 Colorful Accent 2" w:uiPriority="51"/>
-    <w:lsdException w:name="Grid Table 7 Colorful Accent 2" w:uiPriority="52"/>
-    <w:lsdException w:name="Grid Table 1 Light Accent 3" w:uiPriority="46"/>
-    <w:lsdException w:name="Grid Table 2 Accent 3" w:uiPriority="47"/>
-    <w:lsdException w:name="Grid Table 3 Accent 3" w:uiPriority="48"/>
-    <w:lsdException w:name="Grid Table 4 Accent 3" w:uiPriority="49"/>
-    <w:lsdException w:name="Grid Table 5 Dark Accent 3" w:uiPriority="50"/>
-    <w:lsdException w:name="Grid Table 6 Colorful Accent 3" w:uiPriority="51"/>
-    <w:lsdException w:name="Grid Table 7 Colorful Accent 3" w:uiPriority="52"/>
-    <w:lsdException w:name="Grid Table 1 Light Accent 4" w:uiPriority="46"/>
-    <w:lsdException w:name="Grid Table 2 Accent 4" w:uiPriority="47"/>
-    <w:lsdException w:name="Grid Table 3 Accent 4" w:uiPriority="48"/>
-    <w:lsdException w:name="Grid Table 4 Accent 4" w:uiPriority="49"/>
-    <w:lsdException w:name="Grid Table 5 Dark Accent 4" w:uiPriority="50"/>
-    <w:lsdException w:name="Grid Table 6 Colorful Accent 4" w:uiPriority="51"/>
-    <w:lsdException w:name="Grid Table 7 Colorful Accent 4" w:uiPriority="52"/>
-    <w:lsdException w:name="Grid Table 1 Light Accent 5" w:uiPriority="46"/>
-    <w:lsdException w:name="Grid Table 2 Accent 5" w:uiPriority="47"/>
-    <w:lsdException w:name="Grid Table 3 Accent 5" w:uiPriority="48"/>
-    <w:lsdException w:name="Grid Table 4 Accent 5" w:uiPriority="49"/>
-    <w:lsdException w:name="Grid Table 5 Dark Accent 5" w:uiPriority="50"/>
-    <w:lsdException w:name="Grid Table 6 Colorful Accent 5" w:uiPriority="51"/>
-    <w:lsdException w:name="Grid Table 7 Colorful Accent 5" w:uiPriority="52"/>
-    <w:lsdException w:name="Grid Table 1 Light Accent 6" w:uiPriority="46"/>
-    <w:lsdException w:name="Grid Table 2 Accent 6" w:uiPriority="47"/>
-    <w:lsdException w:name="Grid Table 3 Accent 6" w:uiPriority="48"/>
-    <w:lsdException w:name="Grid Table 4 Accent 6" w:uiPriority="49"/>
-    <w:lsdException w:name="Grid Table 5 Dark Accent 6" w:uiPriority="50"/>
-    <w:lsdException w:name="Grid Table 6 Colorful Accent 6" w:uiPriority="51"/>
-    <w:lsdException w:name="Grid Table 7 Colorful Accent 6" w:uiPriority="52"/>
-    <w:lsdException w:name="List Table 1 Light" w:uiPriority="46"/>
-    <w:lsdException w:name="List Table 2" w:uiPriority="47"/>
-    <w:lsdException w:name="List Table 3" w:uiPriority="48"/>
-    <w:lsdException w:name="List Table 4" w:uiPriority="49"/>
-    <w:lsdException w:name="List Table 5 Dark" w:uiPriority="50"/>
-    <w:lsdException w:name="List Table 6 Colorful" w:uiPriority="51"/>
-    <w:lsdException w:name="List Table 7 Colorful" w:uiPriority="52"/>
-    <w:lsdException w:name="List Table 1 Light Accent 1" w:uiPriority="46"/>
-    <w:lsdException w:name="List Table 2 Accent 1" w:uiPriority="47"/>
-    <w:lsdException w:name="List Table 3 Accent 1" w:uiPriority="48"/>
-    <w:lsdException w:name="List Table 4 Accent 1" w:uiPriority="49"/>
-    <w:lsdException w:name="List Table 5 Dark Accent 1" w:uiPriority="50"/>
-    <w:lsdException w:name="List Table 6 Colorful Accent 1" w:uiPriority="51"/>
-    <w:lsdException w:name="List Table 7 Colorful Accent 1" w:uiPriority="52"/>
-    <w:lsdException w:name="List Table 1 Light Accent 2" w:uiPriority="46"/>
-    <w:lsdException w:name="List Table 2 Accent 2" w:uiPriority="47"/>
-    <w:lsdException w:name="List Table 3 Accent 2" w:uiPriority="48"/>
-    <w:lsdException w:name="List Table 4 Accent 2" w:uiPriority="49"/>
-    <w:lsdException w:name="List Table 5 Dark Accent 2" w:uiPriority="50"/>
-    <w:lsdException w:name="List Table 6 Colorful Accent 2" w:uiPriority="51"/>
-    <w:lsdException w:name="List Table 7 Colorful Accent 2" w:uiPriority="52"/>
-    <w:lsdException w:name="List Table 1 Light Accent 3" w:uiPriority="46"/>
-    <w:lsdException w:name="List Table 2 Accent 3" w:uiPriority="47"/>
-    <w:lsdException w:name="List Table 3 Accent 3" w:uiPriority="48"/>
-    <w:lsdException w:name="List Table 4 Accent 3" w:uiPriority="49"/>
-    <w:lsdException w:name="List Table 5 Dark Accent 3" w:uiPriority="50"/>
-    <w:lsdException w:name="List Table 6 Colorful Accent 3" w:uiPriority="51"/>
-    <w:lsdException w:name="List Table 7 Colorful Accent 3" w:uiPriority="52"/>
-    <w:lsdException w:name="List Table 1 Light Accent 4" w:uiPriority="46"/>
-    <w:lsdException w:name="List Table 2 Accent 4" w:uiPriority="47"/>
-    <w:lsdException w:name="List Table 3 Accent 4" w:uiPriority="48"/>
-    <w:lsdException w:name="List Table 4 Accent 4" w:uiPriority="49"/>
-    <w:lsdException w:name="List Table 5 Dark Accent 4" w:uiPriority="50"/>
-    <w:lsdException w:name="List Table 6 Colorful Accent 4" w:uiPriority="51"/>
-    <w:lsdException w:name="List Table 7 Colorful Accent 4" w:uiPriority="52"/>
-    <w:lsdException w:name="List Table 1 Light Accent 5" w:uiPriority="46"/>
-    <w:lsdException w:name="List Table 2 Accent 5" w:uiPriority="47"/>
-    <w:lsdException w:name="List Table 3 Accent 5" w:uiPriority="48"/>
-    <w:lsdException w:name="List Table 4 Accent 5" w:uiPriority="49"/>
-    <w:lsdException w:name="List Table 5 Dark Accent 5" w:uiPriority="50"/>
-    <w:lsdException w:name="List Table 6 Colorful Accent 5" w:uiPriority="51"/>
-    <w:lsdException w:name="List Table 7 Colorful Accent 5" w:uiPriority="52"/>
-    <w:lsdException w:name="List Table 1 Light Accent 6" w:uiPriority="46"/>
-    <w:lsdException w:name="List Table 2 Accent 6" w:uiPriority="47"/>
-    <w:lsdException w:name="List Table 3 Accent 6" w:uiPriority="48"/>
-    <w:lsdException w:name="List Table 4 Accent 6" w:uiPriority="49"/>
-    <w:lsdException w:name="List Table 5 Dark Accent 6" w:uiPriority="50"/>
-    <w:lsdException w:name="List Table 6 Colorful Accent 6" w:uiPriority="51"/>
-    <w:lsdException w:name="List Table 7 Colorful Accent 6" w:uiPriority="52"/>
-  </w:latentStyles>
-  <w:style w:type="paragraph" w:default="1" w:styleId="Normal">
-    <w:name w:val="Normal"/>
-    <w:qFormat/>
-  </w:style>
-  <w:style w:type="character" w:default="1" w:styleId="Policepardfaut">
-    <w:name w:val="Default Paragraph Font"/>
-    <w:uiPriority w:val="1"/>
-    <w:semiHidden/>
-    <w:unhideWhenUsed/>
-  </w:style>
-  <w:style w:type="table" w:default="1" w:styleId="TableauNormal">
-    <w:name w:val="Normal Table"/>
-    <w:uiPriority w:val="99"/>
-    <w:semiHidden/>
-    <w:unhideWhenUsed/>
-    <w:tblPr>
-      <w:tblInd w:w="0" w:type="dxa"/>
-      <w:tblCellMar>
-        <w:top w:w="0" w:type="dxa"/>
-        <w:left w:w="108" w:type="dxa"/>
-        <w:bottom w:w="0" w:type="dxa"/>
-        <w:right w:w="108" w:type="dxa"/>
-      </w:tblCellMar>
-    </w:tblPr>
-  </w:style>
-  <w:style w:type="numbering" w:default="1" w:styleId="Aucuneliste">
-    <w:name w:val="No List"/>
-    <w:uiPriority w:val="99"/>
-    <w:semiHidden/>
-    <w:unhideWhenUsed/>
-  </w:style>
-  <w:style w:type="character" w:styleId="Textedelespacerserv">
-    <w:name w:val="Placeholder Text"/>
-    <w:basedOn w:val="Policepardfaut"/>
-    <w:uiPriority w:val="99"/>
-    <w:semiHidden/>
-    <w:rsid w:val="00CB1776"/>
-    <w:rPr>
-      <w:color w:val="808080"/>
-    </w:rPr>
-  </w:style>
-</w:styles>
-</file>
-
-<file path=word/glossary/webSettings.xml><?xml version="1.0" encoding="utf-8"?>
-<w:webSettings xmlns:mc="http://schemas.openxmlformats.org/markup-compatibility/2006" xmlns:r="http://schemas.openxmlformats.org/officeDocument/2006/relationships" xmlns:w="http://schemas.openxmlformats.org/wordprocessingml/2006/main" xmlns:w14="http://schemas.microsoft.com/office/word/2010/wordml" xmlns:w15="http://schemas.microsoft.com/office/word/2012/wordml" xmlns:w16se="http://schemas.microsoft.com/office/word/2015/wordml/symex" mc:Ignorable="w14 w15 w16se">
-  <w:optimizeForBrowser/>
-  <w:allowPNG/>
-</w:webSettings>
-</file>
-
 <file path=word/theme/theme1.xml><?xml version="1.0" encoding="utf-8"?>
 <a:theme xmlns:a="http://schemas.openxmlformats.org/drawingml/2006/main" name="Thème Office">
   <a:themeElements>
@@ -6790,7 +6345,7 @@
 </file>
 
 <file path=customXml/itemProps1.xml><?xml version="1.0" encoding="utf-8"?>
-<ds:datastoreItem xmlns:ds="http://schemas.openxmlformats.org/officeDocument/2006/customXml" ds:itemID="{F287B823-3BFA-4500-823B-6C0A02C2CE6D}">
+<ds:datastoreItem xmlns:ds="http://schemas.openxmlformats.org/officeDocument/2006/customXml" ds:itemID="{667830B9-419A-43C8-921D-F92C58DC4E19}">
   <ds:schemaRefs>
     <ds:schemaRef ds:uri="http://schemas.openxmlformats.org/officeDocument/2006/bibliography"/>
   </ds:schemaRefs>

--- a/8_annexe/5_orthophoto-agisoft/Annexe5.docx
+++ b/8_annexe/5_orthophoto-agisoft/Annexe5.docx
@@ -200,13 +200,16 @@
         <w:t>2</w:t>
       </w:r>
       <w:r>
-        <w:t>5</w:t>
+        <w:t>6</w:t>
       </w:r>
       <w:r>
         <w:t xml:space="preserve"> </w:t>
       </w:r>
       <w:r>
-        <w:t>juin</w:t>
+        <w:t>jui</w:t>
+      </w:r>
+      <w:r>
+        <w:t>llet</w:t>
       </w:r>
       <w:r>
         <w:t xml:space="preserve"> 2018</w:t>
@@ -397,7 +400,7 @@
           <w:r>
             <w:fldChar w:fldCharType="separate"/>
           </w:r>
-          <w:hyperlink w:anchor="_Toc517873102" w:history="1">
+          <w:hyperlink w:anchor="_Toc519599256" w:history="1">
             <w:r>
               <w:rPr>
                 <w:rStyle w:val="Lienhypertexte"/>
@@ -439,7 +442,7 @@
                 <w:noProof/>
                 <w:webHidden/>
               </w:rPr>
-              <w:instrText xml:space="preserve"> PAGEREF _Toc517873102 \h </w:instrText>
+              <w:instrText xml:space="preserve"> PAGEREF _Toc519599256 \h </w:instrText>
             </w:r>
             <w:r>
               <w:rPr>
@@ -483,7 +486,7 @@
               <w:lang w:eastAsia="fr-CH"/>
             </w:rPr>
           </w:pPr>
-          <w:hyperlink w:anchor="_Toc517873103" w:history="1">
+          <w:hyperlink w:anchor="_Toc519599257" w:history="1">
             <w:r>
               <w:rPr>
                 <w:rStyle w:val="Lienhypertexte"/>
@@ -525,7 +528,7 @@
                 <w:noProof/>
                 <w:webHidden/>
               </w:rPr>
-              <w:instrText xml:space="preserve"> PAGEREF _Toc517873103 \h </w:instrText>
+              <w:instrText xml:space="preserve"> PAGEREF _Toc519599257 \h </w:instrText>
             </w:r>
             <w:r>
               <w:rPr>
@@ -608,7 +611,7 @@
       <w:r>
         <w:fldChar w:fldCharType="separate"/>
       </w:r>
-      <w:hyperlink w:anchor="_Toc517873099" w:history="1">
+      <w:hyperlink w:anchor="_Toc519599253" w:history="1">
         <w:r>
           <w:rPr>
             <w:rStyle w:val="Lienhypertexte"/>
@@ -635,7 +638,7 @@
             <w:noProof/>
             <w:webHidden/>
           </w:rPr>
-          <w:instrText xml:space="preserve"> PAGEREF _Toc517873099 \h </w:instrText>
+          <w:instrText xml:space="preserve"> PAGEREF _Toc519599253 \h </w:instrText>
         </w:r>
         <w:r>
           <w:rPr>
@@ -667,6 +670,146 @@
       </w:hyperlink>
     </w:p>
     <w:p>
+      <w:pPr>
+        <w:pStyle w:val="Tabledesillustrations"/>
+        <w:tabs>
+          <w:tab w:val="right" w:leader="dot" w:pos="9062"/>
+        </w:tabs>
+        <w:rPr>
+          <w:rFonts w:asciiTheme="minorHAnsi" w:hAnsiTheme="minorHAnsi"/>
+          <w:noProof/>
+          <w:lang w:eastAsia="fr-CH"/>
+        </w:rPr>
+      </w:pPr>
+      <w:hyperlink w:anchor="_Toc519599254" w:history="1">
+        <w:r>
+          <w:rPr>
+            <w:rStyle w:val="Lienhypertexte"/>
+            <w:noProof/>
+          </w:rPr>
+          <w:t>Figure 2 Tableur excel pour le calcul de repère de l'orthophoto</w:t>
+        </w:r>
+        <w:r>
+          <w:rPr>
+            <w:noProof/>
+            <w:webHidden/>
+          </w:rPr>
+          <w:tab/>
+        </w:r>
+        <w:r>
+          <w:rPr>
+            <w:noProof/>
+            <w:webHidden/>
+          </w:rPr>
+          <w:fldChar w:fldCharType="begin"/>
+        </w:r>
+        <w:r>
+          <w:rPr>
+            <w:noProof/>
+            <w:webHidden/>
+          </w:rPr>
+          <w:instrText xml:space="preserve"> PAGEREF _Toc519599254 \h </w:instrText>
+        </w:r>
+        <w:r>
+          <w:rPr>
+            <w:noProof/>
+            <w:webHidden/>
+          </w:rPr>
+        </w:r>
+        <w:r>
+          <w:rPr>
+            <w:noProof/>
+            <w:webHidden/>
+          </w:rPr>
+          <w:fldChar w:fldCharType="separate"/>
+        </w:r>
+        <w:r>
+          <w:rPr>
+            <w:noProof/>
+            <w:webHidden/>
+          </w:rPr>
+          <w:t>2</w:t>
+        </w:r>
+        <w:r>
+          <w:rPr>
+            <w:noProof/>
+            <w:webHidden/>
+          </w:rPr>
+          <w:fldChar w:fldCharType="end"/>
+        </w:r>
+      </w:hyperlink>
+    </w:p>
+    <w:p>
+      <w:pPr>
+        <w:pStyle w:val="Tabledesillustrations"/>
+        <w:tabs>
+          <w:tab w:val="right" w:leader="dot" w:pos="9062"/>
+        </w:tabs>
+        <w:rPr>
+          <w:rFonts w:asciiTheme="minorHAnsi" w:hAnsiTheme="minorHAnsi"/>
+          <w:noProof/>
+          <w:lang w:eastAsia="fr-CH"/>
+        </w:rPr>
+      </w:pPr>
+      <w:hyperlink w:anchor="_Toc519599255" w:history="1">
+        <w:r>
+          <w:rPr>
+            <w:rStyle w:val="Lienhypertexte"/>
+            <w:noProof/>
+          </w:rPr>
+          <w:t>Figure 3 Orthophoto agisoft vai repères</w:t>
+        </w:r>
+        <w:r>
+          <w:rPr>
+            <w:noProof/>
+            <w:webHidden/>
+          </w:rPr>
+          <w:tab/>
+        </w:r>
+        <w:r>
+          <w:rPr>
+            <w:noProof/>
+            <w:webHidden/>
+          </w:rPr>
+          <w:fldChar w:fldCharType="begin"/>
+        </w:r>
+        <w:r>
+          <w:rPr>
+            <w:noProof/>
+            <w:webHidden/>
+          </w:rPr>
+          <w:instrText xml:space="preserve"> PAGEREF _Toc519599255 \h </w:instrText>
+        </w:r>
+        <w:r>
+          <w:rPr>
+            <w:noProof/>
+            <w:webHidden/>
+          </w:rPr>
+        </w:r>
+        <w:r>
+          <w:rPr>
+            <w:noProof/>
+            <w:webHidden/>
+          </w:rPr>
+          <w:fldChar w:fldCharType="separate"/>
+        </w:r>
+        <w:r>
+          <w:rPr>
+            <w:noProof/>
+            <w:webHidden/>
+          </w:rPr>
+          <w:t>3</w:t>
+        </w:r>
+        <w:r>
+          <w:rPr>
+            <w:noProof/>
+            <w:webHidden/>
+          </w:rPr>
+          <w:fldChar w:fldCharType="end"/>
+        </w:r>
+      </w:hyperlink>
+    </w:p>
+    <w:p>
       <w:r>
         <w:rPr>
           <w:b/>
@@ -694,7 +837,7 @@
       <w:pPr>
         <w:pStyle w:val="Titre1"/>
       </w:pPr>
-      <w:bookmarkStart w:id="0" w:name="_Toc517873102"/>
+      <w:bookmarkStart w:id="0" w:name="_Toc519599256"/>
       <w:r>
         <w:lastRenderedPageBreak/>
         <w:t>Introduction</w:t>
@@ -729,7 +872,7 @@
       <w:pPr>
         <w:pStyle w:val="Titre1"/>
       </w:pPr>
-      <w:bookmarkStart w:id="1" w:name="_Toc517873103"/>
+      <w:bookmarkStart w:id="1" w:name="_Toc519599257"/>
       <w:r>
         <w:t>Descriptif</w:t>
       </w:r>
@@ -799,12 +942,7 @@
         </w:numPr>
       </w:pPr>
       <w:r>
-        <w:t>Exporter des points qui s</w:t>
-      </w:r>
-      <w:bookmarkStart w:id="2" w:name="_GoBack"/>
-      <w:bookmarkEnd w:id="2"/>
-      <w:r>
-        <w:t>erviront de repère depuis .3DReshaper pour permettre de mieux définir le plan</w:t>
+        <w:t>Exporter des points qui serviront de repère depuis .3DReshaper pour permettre de mieux définir le plan</w:t>
       </w:r>
     </w:p>
     <w:p>
@@ -883,20 +1021,26 @@
         <w:pStyle w:val="Lgende"/>
         <w:jc w:val="center"/>
       </w:pPr>
-      <w:bookmarkStart w:id="3" w:name="_Toc517873099"/>
+      <w:bookmarkStart w:id="2" w:name="_Toc519599253"/>
       <w:r>
         <w:t xml:space="preserve">Figure </w:t>
       </w:r>
       <w:r>
+        <w:rPr>
+          <w:noProof/>
+        </w:rPr>
         <w:fldChar w:fldCharType="begin"/>
       </w:r>
       <w:r>
-        <w:instrText xml:space="preserve"> SEQ Figure \* </w:instrText>
-      </w:r>
-      <w:r>
-        <w:instrText xml:space="preserve">ARABIC </w:instrText>
-      </w:r>
-      <w:r>
+        <w:rPr>
+          <w:noProof/>
+        </w:rPr>
+        <w:instrText xml:space="preserve"> SEQ Figure \* ARABIC </w:instrText>
+      </w:r>
+      <w:r>
+        <w:rPr>
+          <w:noProof/>
+        </w:rPr>
         <w:fldChar w:fldCharType="separate"/>
       </w:r>
       <w:r>
@@ -914,7 +1058,7 @@
       <w:r>
         <w:t xml:space="preserve"> Création du plan dans 3DReshaper</w:t>
       </w:r>
-      <w:bookmarkEnd w:id="3"/>
+      <w:bookmarkEnd w:id="2"/>
     </w:p>
     <w:p>
       <w:pPr>
@@ -930,6 +1074,8 @@
       <w:r>
         <w:t>orthogonaux de la façade</w:t>
       </w:r>
+      <w:bookmarkStart w:id="3" w:name="_GoBack"/>
+      <w:bookmarkEnd w:id="3"/>
     </w:p>
     <w:p>
       <w:pPr>
@@ -997,16 +1143,26 @@
         <w:pStyle w:val="Lgende"/>
         <w:jc w:val="center"/>
       </w:pPr>
+      <w:bookmarkStart w:id="4" w:name="_Toc519599254"/>
       <w:r>
         <w:t xml:space="preserve">Figure </w:t>
       </w:r>
       <w:r>
+        <w:rPr>
+          <w:noProof/>
+        </w:rPr>
         <w:fldChar w:fldCharType="begin"/>
       </w:r>
       <w:r>
+        <w:rPr>
+          <w:noProof/>
+        </w:rPr>
         <w:instrText xml:space="preserve"> SEQ Figure \* ARABIC </w:instrText>
       </w:r>
       <w:r>
+        <w:rPr>
+          <w:noProof/>
+        </w:rPr>
         <w:fldChar w:fldCharType="separate"/>
       </w:r>
       <w:r>
@@ -1036,6 +1192,7 @@
       <w:r>
         <w:t>orthophoto</w:t>
       </w:r>
+      <w:bookmarkEnd w:id="4"/>
       <w:proofErr w:type="spellEnd"/>
     </w:p>
     <w:p>
@@ -1547,17 +1704,40 @@
         <w:pStyle w:val="Lgende"/>
         <w:jc w:val="center"/>
       </w:pPr>
+      <w:bookmarkStart w:id="5" w:name="_Toc519599255"/>
       <w:r>
         <w:t xml:space="preserve">Figure </w:t>
       </w:r>
-      <w:fldSimple w:instr=" SEQ Figure \* ARABIC ">
-        <w:r>
-          <w:rPr>
-            <w:noProof/>
-          </w:rPr>
-          <w:t>3</w:t>
-        </w:r>
-      </w:fldSimple>
+      <w:r>
+        <w:rPr>
+          <w:noProof/>
+        </w:rPr>
+        <w:fldChar w:fldCharType="begin"/>
+      </w:r>
+      <w:r>
+        <w:rPr>
+          <w:noProof/>
+        </w:rPr>
+        <w:instrText xml:space="preserve"> SEQ Figure \* ARABIC </w:instrText>
+      </w:r>
+      <w:r>
+        <w:rPr>
+          <w:noProof/>
+        </w:rPr>
+        <w:fldChar w:fldCharType="separate"/>
+      </w:r>
+      <w:r>
+        <w:rPr>
+          <w:noProof/>
+        </w:rPr>
+        <w:t>3</w:t>
+      </w:r>
+      <w:r>
+        <w:rPr>
+          <w:noProof/>
+        </w:rPr>
+        <w:fldChar w:fldCharType="end"/>
+      </w:r>
       <w:r>
         <w:t xml:space="preserve"> </w:t>
       </w:r>
@@ -1585,6 +1765,7 @@
       <w:r>
         <w:t xml:space="preserve"> repères</w:t>
       </w:r>
+      <w:bookmarkEnd w:id="5"/>
     </w:p>
     <w:sectPr>
       <w:footerReference w:type="default" r:id="rId15"/>
@@ -1669,7 +1850,39 @@
         <w:sz w:val="24"/>
         <w:szCs w:val="24"/>
       </w:rPr>
-      <w:t>22.05.2018</w:t>
+      <w:t>2</w:t>
+    </w:r>
+    <w:r>
+      <w:rPr>
+        <w:color w:val="222A35" w:themeColor="text2" w:themeShade="80"/>
+        <w:sz w:val="24"/>
+        <w:szCs w:val="24"/>
+      </w:rPr>
+      <w:t>6</w:t>
+    </w:r>
+    <w:r>
+      <w:rPr>
+        <w:color w:val="222A35" w:themeColor="text2" w:themeShade="80"/>
+        <w:sz w:val="24"/>
+        <w:szCs w:val="24"/>
+      </w:rPr>
+      <w:t>.0</w:t>
+    </w:r>
+    <w:r>
+      <w:rPr>
+        <w:color w:val="222A35" w:themeColor="text2" w:themeShade="80"/>
+        <w:sz w:val="24"/>
+        <w:szCs w:val="24"/>
+      </w:rPr>
+      <w:t>7</w:t>
+    </w:r>
+    <w:r>
+      <w:rPr>
+        <w:color w:val="222A35" w:themeColor="text2" w:themeShade="80"/>
+        <w:sz w:val="24"/>
+        <w:szCs w:val="24"/>
+      </w:rPr>
+      <w:t>.2018</w:t>
     </w:r>
   </w:p>
 </w:ftr>
@@ -1721,7 +1934,7 @@
         <w:sz w:val="24"/>
         <w:szCs w:val="24"/>
       </w:rPr>
-      <w:t>9</w:t>
+      <w:t>6</w:t>
     </w:r>
     <w:r>
       <w:rPr>
@@ -1737,7 +1950,7 @@
         <w:sz w:val="24"/>
         <w:szCs w:val="24"/>
       </w:rPr>
-      <w:t>6</w:t>
+      <w:t>7</w:t>
     </w:r>
     <w:r>
       <w:rPr>
@@ -1794,7 +2007,7 @@
         <w:sz w:val="24"/>
         <w:szCs w:val="24"/>
       </w:rPr>
-      <w:t>1</w:t>
+      <w:t>2</w:t>
     </w:r>
     <w:r>
       <w:rPr>
@@ -6345,7 +6558,7 @@
 </file>
 
 <file path=customXml/itemProps1.xml><?xml version="1.0" encoding="utf-8"?>
-<ds:datastoreItem xmlns:ds="http://schemas.openxmlformats.org/officeDocument/2006/customXml" ds:itemID="{667830B9-419A-43C8-921D-F92C58DC4E19}">
+<ds:datastoreItem xmlns:ds="http://schemas.openxmlformats.org/officeDocument/2006/customXml" ds:itemID="{939A9C7C-E10D-4E2C-BCAC-7FB53C287BB9}">
   <ds:schemaRefs>
     <ds:schemaRef ds:uri="http://schemas.openxmlformats.org/officeDocument/2006/bibliography"/>
   </ds:schemaRefs>

--- a/8_annexe/5_orthophoto-agisoft/Annexe5.docx
+++ b/8_annexe/5_orthophoto-agisoft/Annexe5.docx
@@ -1,6 +1,6 @@
 
 <file path=word/document.xml><?xml version="1.0" encoding="utf-8"?>
-<w:document xmlns:wpc="http://schemas.microsoft.com/office/word/2010/wordprocessingCanvas" xmlns:cx="http://schemas.microsoft.com/office/drawing/2014/chartex" xmlns:cx1="http://schemas.microsoft.com/office/drawing/2015/9/8/chartex" xmlns:mc="http://schemas.openxmlformats.org/markup-compatibility/2006" xmlns:o="urn:schemas-microsoft-com:office:office" xmlns:r="http://schemas.openxmlformats.org/officeDocument/2006/relationships" xmlns:m="http://schemas.openxmlformats.org/officeDocument/2006/math" xmlns:v="urn:schemas-microsoft-com:vml" xmlns:wp14="http://schemas.microsoft.com/office/word/2010/wordprocessingDrawing" xmlns:wp="http://schemas.openxmlformats.org/drawingml/2006/wordprocessingDrawing" xmlns:w10="urn:schemas-microsoft-com:office:word" xmlns:w="http://schemas.openxmlformats.org/wordprocessingml/2006/main" xmlns:w14="http://schemas.microsoft.com/office/word/2010/wordml" xmlns:w15="http://schemas.microsoft.com/office/word/2012/wordml" xmlns:w16se="http://schemas.microsoft.com/office/word/2015/wordml/symex" xmlns:wpg="http://schemas.microsoft.com/office/word/2010/wordprocessingGroup" xmlns:wpi="http://schemas.microsoft.com/office/word/2010/wordprocessingInk" xmlns:wne="http://schemas.microsoft.com/office/word/2006/wordml" xmlns:wps="http://schemas.microsoft.com/office/word/2010/wordprocessingShape" mc:Ignorable="w14 w15 w16se wp14">
+<w:document xmlns:wpc="http://schemas.microsoft.com/office/word/2010/wordprocessingCanvas" xmlns:mc="http://schemas.openxmlformats.org/markup-compatibility/2006" xmlns:o="urn:schemas-microsoft-com:office:office" xmlns:r="http://schemas.openxmlformats.org/officeDocument/2006/relationships" xmlns:m="http://schemas.openxmlformats.org/officeDocument/2006/math" xmlns:v="urn:schemas-microsoft-com:vml" xmlns:wp14="http://schemas.microsoft.com/office/word/2010/wordprocessingDrawing" xmlns:wp="http://schemas.openxmlformats.org/drawingml/2006/wordprocessingDrawing" xmlns:w10="urn:schemas-microsoft-com:office:word" xmlns:w="http://schemas.openxmlformats.org/wordprocessingml/2006/main" xmlns:w14="http://schemas.microsoft.com/office/word/2010/wordml" xmlns:w15="http://schemas.microsoft.com/office/word/2012/wordml" xmlns:wpg="http://schemas.microsoft.com/office/word/2010/wordprocessingGroup" xmlns:wpi="http://schemas.microsoft.com/office/word/2010/wordprocessingInk" xmlns:wne="http://schemas.microsoft.com/office/word/2006/wordml" xmlns:wps="http://schemas.microsoft.com/office/word/2010/wordprocessingShape" mc:Ignorable="w14 w15 wp14">
   <w:body>
     <w:p>
       <w:pPr>
@@ -44,7 +44,10 @@
         <w:jc w:val="center"/>
       </w:pPr>
     </w:p>
-    <w:p/>
+    <w:p>
+      <w:bookmarkStart w:id="0" w:name="_GoBack"/>
+      <w:bookmarkEnd w:id="0"/>
+    </w:p>
     <w:p>
       <w:pPr>
         <w:jc w:val="center"/>
@@ -400,7 +403,7 @@
           <w:r>
             <w:fldChar w:fldCharType="separate"/>
           </w:r>
-          <w:hyperlink w:anchor="_Toc519599256" w:history="1">
+          <w:hyperlink w:anchor="_Toc520291864" w:history="1">
             <w:r>
               <w:rPr>
                 <w:rStyle w:val="Lienhypertexte"/>
@@ -442,7 +445,7 @@
                 <w:noProof/>
                 <w:webHidden/>
               </w:rPr>
-              <w:instrText xml:space="preserve"> PAGEREF _Toc519599256 \h </w:instrText>
+              <w:instrText xml:space="preserve"> PAGEREF _Toc520291864 \h </w:instrText>
             </w:r>
             <w:r>
               <w:rPr>
@@ -486,7 +489,7 @@
               <w:lang w:eastAsia="fr-CH"/>
             </w:rPr>
           </w:pPr>
-          <w:hyperlink w:anchor="_Toc519599257" w:history="1">
+          <w:hyperlink w:anchor="_Toc520291865" w:history="1">
             <w:r>
               <w:rPr>
                 <w:rStyle w:val="Lienhypertexte"/>
@@ -528,7 +531,7 @@
                 <w:noProof/>
                 <w:webHidden/>
               </w:rPr>
-              <w:instrText xml:space="preserve"> PAGEREF _Toc519599257 \h </w:instrText>
+              <w:instrText xml:space="preserve"> PAGEREF _Toc520291865 \h </w:instrText>
             </w:r>
             <w:r>
               <w:rPr>
@@ -611,7 +614,7 @@
       <w:r>
         <w:fldChar w:fldCharType="separate"/>
       </w:r>
-      <w:hyperlink w:anchor="_Toc519599253" w:history="1">
+      <w:hyperlink w:anchor="_Toc520292021" w:history="1">
         <w:r>
           <w:rPr>
             <w:rStyle w:val="Lienhypertexte"/>
@@ -638,7 +641,7 @@
             <w:noProof/>
             <w:webHidden/>
           </w:rPr>
-          <w:instrText xml:space="preserve"> PAGEREF _Toc519599253 \h </w:instrText>
+          <w:instrText xml:space="preserve"> PAGEREF _Toc520292021 \h </w:instrText>
         </w:r>
         <w:r>
           <w:rPr>
@@ -681,13 +684,13 @@
           <w:lang w:eastAsia="fr-CH"/>
         </w:rPr>
       </w:pPr>
-      <w:hyperlink w:anchor="_Toc519599254" w:history="1">
+      <w:hyperlink w:anchor="_Toc520292022" w:history="1">
         <w:r>
           <w:rPr>
             <w:rStyle w:val="Lienhypertexte"/>
             <w:noProof/>
           </w:rPr>
-          <w:t>Figure 2 Tableur excel pour le calcul de repère de l'orthophoto</w:t>
+          <w:t>Figure 2 Tableur Excel pour le calcul de repère de l'orthophoto</w:t>
         </w:r>
         <w:r>
           <w:rPr>
@@ -708,7 +711,7 @@
             <w:noProof/>
             <w:webHidden/>
           </w:rPr>
-          <w:instrText xml:space="preserve"> PAGEREF _Toc519599254 \h </w:instrText>
+          <w:instrText xml:space="preserve"> PAGEREF _Toc520292022 \h </w:instrText>
         </w:r>
         <w:r>
           <w:rPr>
@@ -751,13 +754,13 @@
           <w:lang w:eastAsia="fr-CH"/>
         </w:rPr>
       </w:pPr>
-      <w:hyperlink w:anchor="_Toc519599255" w:history="1">
+      <w:hyperlink w:anchor="_Toc520292023" w:history="1">
         <w:r>
           <w:rPr>
             <w:rStyle w:val="Lienhypertexte"/>
             <w:noProof/>
           </w:rPr>
-          <w:t>Figure 3 Orthophoto agisoft vai repères</w:t>
+          <w:t>Figure 3 Orthophoto Agisoft via repères</w:t>
         </w:r>
         <w:r>
           <w:rPr>
@@ -778,7 +781,7 @@
             <w:noProof/>
             <w:webHidden/>
           </w:rPr>
-          <w:instrText xml:space="preserve"> PAGEREF _Toc519599255 \h </w:instrText>
+          <w:instrText xml:space="preserve"> PAGEREF _Toc520292023 \h </w:instrText>
         </w:r>
         <w:r>
           <w:rPr>
@@ -837,12 +840,12 @@
       <w:pPr>
         <w:pStyle w:val="Titre1"/>
       </w:pPr>
-      <w:bookmarkStart w:id="0" w:name="_Toc519599256"/>
+      <w:bookmarkStart w:id="1" w:name="_Toc520291864"/>
       <w:r>
         <w:lastRenderedPageBreak/>
         <w:t>Introduction</w:t>
       </w:r>
-      <w:bookmarkEnd w:id="0"/>
+      <w:bookmarkEnd w:id="1"/>
     </w:p>
     <w:p>
       <w:r>
@@ -865,18 +868,32 @@
       </w:r>
       <w:proofErr w:type="spellEnd"/>
       <w:r>
-        <w:t>. La contrainte nécessaire est d’avoir un maillage 3D et d’avoir déjà effectué l’alignement des images.</w:t>
+        <w:t xml:space="preserve">. La contrainte nécessaire est d’avoir un maillage 3D </w:t>
+      </w:r>
+      <w:r>
+        <w:t xml:space="preserve">dans </w:t>
+      </w:r>
+      <w:proofErr w:type="spellStart"/>
+      <w:r>
+        <w:t>Agisoft</w:t>
+      </w:r>
+      <w:proofErr w:type="spellEnd"/>
+      <w:r>
+        <w:t xml:space="preserve"> </w:t>
+      </w:r>
+      <w:r>
+        <w:t>et d’avoir déjà effectué l’alignement des images.</w:t>
       </w:r>
     </w:p>
     <w:p>
       <w:pPr>
         <w:pStyle w:val="Titre1"/>
       </w:pPr>
-      <w:bookmarkStart w:id="1" w:name="_Toc519599257"/>
+      <w:bookmarkStart w:id="2" w:name="_Toc520291865"/>
       <w:r>
         <w:t>Descriptif</w:t>
       </w:r>
-      <w:bookmarkEnd w:id="1"/>
+      <w:bookmarkEnd w:id="2"/>
     </w:p>
     <w:p>
       <w:r>
@@ -1021,7 +1038,7 @@
         <w:pStyle w:val="Lgende"/>
         <w:jc w:val="center"/>
       </w:pPr>
-      <w:bookmarkStart w:id="2" w:name="_Toc519599253"/>
+      <w:bookmarkStart w:id="3" w:name="_Toc520292021"/>
       <w:r>
         <w:t xml:space="preserve">Figure </w:t>
       </w:r>
@@ -1058,7 +1075,7 @@
       <w:r>
         <w:t xml:space="preserve"> Création du plan dans 3DReshaper</w:t>
       </w:r>
-      <w:bookmarkEnd w:id="2"/>
+      <w:bookmarkEnd w:id="3"/>
     </w:p>
     <w:p>
       <w:pPr>
@@ -1074,8 +1091,6 @@
       <w:r>
         <w:t>orthogonaux de la façade</w:t>
       </w:r>
-      <w:bookmarkStart w:id="3" w:name="_GoBack"/>
-      <w:bookmarkEnd w:id="3"/>
     </w:p>
     <w:p>
       <w:pPr>
@@ -1143,7 +1158,7 @@
         <w:pStyle w:val="Lgende"/>
         <w:jc w:val="center"/>
       </w:pPr>
-      <w:bookmarkStart w:id="4" w:name="_Toc519599254"/>
+      <w:bookmarkStart w:id="4" w:name="_Toc520292022"/>
       <w:r>
         <w:t xml:space="preserve">Figure </w:t>
       </w:r>
@@ -1180,11 +1195,9 @@
       <w:r>
         <w:t xml:space="preserve"> Tableur </w:t>
       </w:r>
-      <w:proofErr w:type="spellStart"/>
-      <w:r>
-        <w:t>excel</w:t>
-      </w:r>
-      <w:proofErr w:type="spellEnd"/>
+      <w:r>
+        <w:t>Excel</w:t>
+      </w:r>
       <w:r>
         <w:t xml:space="preserve"> pour le calcul de repère de l'</w:t>
       </w:r>
@@ -1199,11 +1212,9 @@
       <w:r>
         <w:t xml:space="preserve">Dans le tableur </w:t>
       </w:r>
-      <w:proofErr w:type="spellStart"/>
-      <w:r>
-        <w:t>excel</w:t>
-      </w:r>
-      <w:proofErr w:type="spellEnd"/>
+      <w:r>
+        <w:t>Excel</w:t>
+      </w:r>
       <w:r>
         <w:t xml:space="preserve"> joint en annexe, il faut lui rentrer les paramètres du plan (sa nor</w:t>
       </w:r>
@@ -1221,13 +1232,23 @@
       <w:r>
         <w:t xml:space="preserve">Ce </w:t>
       </w:r>
-      <w:proofErr w:type="spellStart"/>
-      <w:r>
-        <w:t>caclul</w:t>
-      </w:r>
-      <w:proofErr w:type="spellEnd"/>
-      <w:r>
-        <w:t xml:space="preserve"> permet d’obtenir des repères sur une même ligne horizontale dans le plan et un ligne vertical dans le plan également. Ils serviront ainsi d’orientation et de création du plan pour faire l’</w:t>
+      <w:r>
+        <w:t>calcul</w:t>
+      </w:r>
+      <w:r>
+        <w:t xml:space="preserve"> permet d’obtenir des repères sur une même ligne horizontale dans le plan et un</w:t>
+      </w:r>
+      <w:r>
+        <w:t>e</w:t>
+      </w:r>
+      <w:r>
+        <w:t xml:space="preserve"> ligne vertical</w:t>
+      </w:r>
+      <w:r>
+        <w:t>e</w:t>
+      </w:r>
+      <w:r>
+        <w:t xml:space="preserve"> dans le plan également. Ils serviront ainsi d’orientation et de création du plan pour faire l’</w:t>
       </w:r>
       <w:proofErr w:type="spellStart"/>
       <w:r>
@@ -1253,7 +1274,19 @@
     </w:p>
     <w:p>
       <w:r>
-        <w:t>Dans la résolution suivante, le vecteur a est la normal au plan est le vecteur b le vecteur horizontal sur le plan.</w:t>
+        <w:t xml:space="preserve">Dans la </w:t>
+      </w:r>
+      <w:r>
+        <w:t>résolution suivante, le vecteur A</w:t>
+      </w:r>
+      <w:r>
+        <w:t xml:space="preserve"> est la normal au plan est le vecteur</w:t>
+      </w:r>
+      <w:r>
+        <w:t xml:space="preserve"> B</w:t>
+      </w:r>
+      <w:r>
+        <w:t xml:space="preserve"> le vecteur horizontal sur le plan.</w:t>
       </w:r>
     </w:p>
     <w:p>
@@ -1704,7 +1737,7 @@
         <w:pStyle w:val="Lgende"/>
         <w:jc w:val="center"/>
       </w:pPr>
-      <w:bookmarkStart w:id="5" w:name="_Toc519599255"/>
+      <w:bookmarkStart w:id="5" w:name="_Toc520292023"/>
       <w:r>
         <w:t xml:space="preserve">Figure </w:t>
       </w:r>
@@ -1751,17 +1784,18 @@
       </w:r>
       <w:proofErr w:type="spellStart"/>
       <w:r>
-        <w:t>agisoft</w:t>
+        <w:t>A</w:t>
+      </w:r>
+      <w:r>
+        <w:t>gisoft</w:t>
       </w:r>
       <w:proofErr w:type="spellEnd"/>
       <w:r>
-        <w:t xml:space="preserve"> </w:t>
-      </w:r>
-      <w:proofErr w:type="spellStart"/>
-      <w:r>
-        <w:t>vai</w:t>
-      </w:r>
-      <w:proofErr w:type="spellEnd"/>
+        <w:t xml:space="preserve"> vi</w:t>
+      </w:r>
+      <w:r>
+        <w:t>a</w:t>
+      </w:r>
       <w:r>
         <w:t xml:space="preserve"> repères</w:t>
       </w:r>
@@ -1780,7 +1814,7 @@
 </file>
 
 <file path=word/endnotes.xml><?xml version="1.0" encoding="utf-8"?>
-<w:endnotes xmlns:wpc="http://schemas.microsoft.com/office/word/2010/wordprocessingCanvas" xmlns:cx="http://schemas.microsoft.com/office/drawing/2014/chartex" xmlns:cx1="http://schemas.microsoft.com/office/drawing/2015/9/8/chartex" xmlns:mc="http://schemas.openxmlformats.org/markup-compatibility/2006" xmlns:o="urn:schemas-microsoft-com:office:office" xmlns:r="http://schemas.openxmlformats.org/officeDocument/2006/relationships" xmlns:m="http://schemas.openxmlformats.org/officeDocument/2006/math" xmlns:v="urn:schemas-microsoft-com:vml" xmlns:wp14="http://schemas.microsoft.com/office/word/2010/wordprocessingDrawing" xmlns:wp="http://schemas.openxmlformats.org/drawingml/2006/wordprocessingDrawing" xmlns:w10="urn:schemas-microsoft-com:office:word" xmlns:w="http://schemas.openxmlformats.org/wordprocessingml/2006/main" xmlns:w14="http://schemas.microsoft.com/office/word/2010/wordml" xmlns:w15="http://schemas.microsoft.com/office/word/2012/wordml" xmlns:w16se="http://schemas.microsoft.com/office/word/2015/wordml/symex" xmlns:wpg="http://schemas.microsoft.com/office/word/2010/wordprocessingGroup" xmlns:wpi="http://schemas.microsoft.com/office/word/2010/wordprocessingInk" xmlns:wne="http://schemas.microsoft.com/office/word/2006/wordml" xmlns:wps="http://schemas.microsoft.com/office/word/2010/wordprocessingShape" mc:Ignorable="w14 w15 w16se wp14">
+<w:endnotes xmlns:wpc="http://schemas.microsoft.com/office/word/2010/wordprocessingCanvas" xmlns:mc="http://schemas.openxmlformats.org/markup-compatibility/2006" xmlns:o="urn:schemas-microsoft-com:office:office" xmlns:r="http://schemas.openxmlformats.org/officeDocument/2006/relationships" xmlns:m="http://schemas.openxmlformats.org/officeDocument/2006/math" xmlns:v="urn:schemas-microsoft-com:vml" xmlns:wp14="http://schemas.microsoft.com/office/word/2010/wordprocessingDrawing" xmlns:wp="http://schemas.openxmlformats.org/drawingml/2006/wordprocessingDrawing" xmlns:w10="urn:schemas-microsoft-com:office:word" xmlns:w="http://schemas.openxmlformats.org/wordprocessingml/2006/main" xmlns:w14="http://schemas.microsoft.com/office/word/2010/wordml" xmlns:w15="http://schemas.microsoft.com/office/word/2012/wordml" xmlns:wpg="http://schemas.microsoft.com/office/word/2010/wordprocessingGroup" xmlns:wpi="http://schemas.microsoft.com/office/word/2010/wordprocessingInk" xmlns:wne="http://schemas.microsoft.com/office/word/2006/wordml" xmlns:wps="http://schemas.microsoft.com/office/word/2010/wordprocessingShape" mc:Ignorable="w14 w15 wp14">
   <w:endnote w:type="separator" w:id="-1">
     <w:p>
       <w:pPr>
@@ -1805,7 +1839,7 @@
 </file>
 
 <file path=word/footer1.xml><?xml version="1.0" encoding="utf-8"?>
-<w:ftr xmlns:wpc="http://schemas.microsoft.com/office/word/2010/wordprocessingCanvas" xmlns:cx="http://schemas.microsoft.com/office/drawing/2014/chartex" xmlns:cx1="http://schemas.microsoft.com/office/drawing/2015/9/8/chartex" xmlns:mc="http://schemas.openxmlformats.org/markup-compatibility/2006" xmlns:o="urn:schemas-microsoft-com:office:office" xmlns:r="http://schemas.openxmlformats.org/officeDocument/2006/relationships" xmlns:m="http://schemas.openxmlformats.org/officeDocument/2006/math" xmlns:v="urn:schemas-microsoft-com:vml" xmlns:wp14="http://schemas.microsoft.com/office/word/2010/wordprocessingDrawing" xmlns:wp="http://schemas.openxmlformats.org/drawingml/2006/wordprocessingDrawing" xmlns:w10="urn:schemas-microsoft-com:office:word" xmlns:w="http://schemas.openxmlformats.org/wordprocessingml/2006/main" xmlns:w14="http://schemas.microsoft.com/office/word/2010/wordml" xmlns:w15="http://schemas.microsoft.com/office/word/2012/wordml" xmlns:w16se="http://schemas.microsoft.com/office/word/2015/wordml/symex" xmlns:wpg="http://schemas.microsoft.com/office/word/2010/wordprocessingGroup" xmlns:wpi="http://schemas.microsoft.com/office/word/2010/wordprocessingInk" xmlns:wne="http://schemas.microsoft.com/office/word/2006/wordml" xmlns:wps="http://schemas.microsoft.com/office/word/2010/wordprocessingShape" mc:Ignorable="w14 w15 w16se wp14">
+<w:ftr xmlns:wpc="http://schemas.microsoft.com/office/word/2010/wordprocessingCanvas" xmlns:mc="http://schemas.openxmlformats.org/markup-compatibility/2006" xmlns:o="urn:schemas-microsoft-com:office:office" xmlns:r="http://schemas.openxmlformats.org/officeDocument/2006/relationships" xmlns:m="http://schemas.openxmlformats.org/officeDocument/2006/math" xmlns:v="urn:schemas-microsoft-com:vml" xmlns:wp14="http://schemas.microsoft.com/office/word/2010/wordprocessingDrawing" xmlns:wp="http://schemas.openxmlformats.org/drawingml/2006/wordprocessingDrawing" xmlns:w10="urn:schemas-microsoft-com:office:word" xmlns:w="http://schemas.openxmlformats.org/wordprocessingml/2006/main" xmlns:w14="http://schemas.microsoft.com/office/word/2010/wordml" xmlns:w15="http://schemas.microsoft.com/office/word/2012/wordml" xmlns:wpg="http://schemas.microsoft.com/office/word/2010/wordprocessingGroup" xmlns:wpi="http://schemas.microsoft.com/office/word/2010/wordprocessingInk" xmlns:wne="http://schemas.microsoft.com/office/word/2006/wordml" xmlns:wps="http://schemas.microsoft.com/office/word/2010/wordprocessingShape" mc:Ignorable="w14 w15 wp14">
   <w:p>
     <w:pPr>
       <w:tabs>
@@ -1889,7 +1923,7 @@
 </file>
 
 <file path=word/footer2.xml><?xml version="1.0" encoding="utf-8"?>
-<w:ftr xmlns:wpc="http://schemas.microsoft.com/office/word/2010/wordprocessingCanvas" xmlns:cx="http://schemas.microsoft.com/office/drawing/2014/chartex" xmlns:cx1="http://schemas.microsoft.com/office/drawing/2015/9/8/chartex" xmlns:mc="http://schemas.openxmlformats.org/markup-compatibility/2006" xmlns:o="urn:schemas-microsoft-com:office:office" xmlns:r="http://schemas.openxmlformats.org/officeDocument/2006/relationships" xmlns:m="http://schemas.openxmlformats.org/officeDocument/2006/math" xmlns:v="urn:schemas-microsoft-com:vml" xmlns:wp14="http://schemas.microsoft.com/office/word/2010/wordprocessingDrawing" xmlns:wp="http://schemas.openxmlformats.org/drawingml/2006/wordprocessingDrawing" xmlns:w10="urn:schemas-microsoft-com:office:word" xmlns:w="http://schemas.openxmlformats.org/wordprocessingml/2006/main" xmlns:w14="http://schemas.microsoft.com/office/word/2010/wordml" xmlns:w15="http://schemas.microsoft.com/office/word/2012/wordml" xmlns:w16se="http://schemas.microsoft.com/office/word/2015/wordml/symex" xmlns:wpg="http://schemas.microsoft.com/office/word/2010/wordprocessingGroup" xmlns:wpi="http://schemas.microsoft.com/office/word/2010/wordprocessingInk" xmlns:wne="http://schemas.microsoft.com/office/word/2006/wordml" xmlns:wps="http://schemas.microsoft.com/office/word/2010/wordprocessingShape" mc:Ignorable="w14 w15 w16se wp14">
+<w:ftr xmlns:wpc="http://schemas.microsoft.com/office/word/2010/wordprocessingCanvas" xmlns:mc="http://schemas.openxmlformats.org/markup-compatibility/2006" xmlns:o="urn:schemas-microsoft-com:office:office" xmlns:r="http://schemas.openxmlformats.org/officeDocument/2006/relationships" xmlns:m="http://schemas.openxmlformats.org/officeDocument/2006/math" xmlns:v="urn:schemas-microsoft-com:vml" xmlns:wp14="http://schemas.microsoft.com/office/word/2010/wordprocessingDrawing" xmlns:wp="http://schemas.openxmlformats.org/drawingml/2006/wordprocessingDrawing" xmlns:w10="urn:schemas-microsoft-com:office:word" xmlns:w="http://schemas.openxmlformats.org/wordprocessingml/2006/main" xmlns:w14="http://schemas.microsoft.com/office/word/2010/wordml" xmlns:w15="http://schemas.microsoft.com/office/word/2012/wordml" xmlns:wpg="http://schemas.microsoft.com/office/word/2010/wordprocessingGroup" xmlns:wpi="http://schemas.microsoft.com/office/word/2010/wordprocessingInk" xmlns:wne="http://schemas.microsoft.com/office/word/2006/wordml" xmlns:wps="http://schemas.microsoft.com/office/word/2010/wordprocessingShape" mc:Ignorable="w14 w15 wp14">
   <w:p>
     <w:pPr>
       <w:tabs>
@@ -2007,7 +2041,7 @@
         <w:sz w:val="24"/>
         <w:szCs w:val="24"/>
       </w:rPr>
-      <w:t>2</w:t>
+      <w:t>3</w:t>
     </w:r>
     <w:r>
       <w:rPr>
@@ -2022,7 +2056,7 @@
 </file>
 
 <file path=word/footnotes.xml><?xml version="1.0" encoding="utf-8"?>
-<w:footnotes xmlns:wpc="http://schemas.microsoft.com/office/word/2010/wordprocessingCanvas" xmlns:cx="http://schemas.microsoft.com/office/drawing/2014/chartex" xmlns:cx1="http://schemas.microsoft.com/office/drawing/2015/9/8/chartex" xmlns:mc="http://schemas.openxmlformats.org/markup-compatibility/2006" xmlns:o="urn:schemas-microsoft-com:office:office" xmlns:r="http://schemas.openxmlformats.org/officeDocument/2006/relationships" xmlns:m="http://schemas.openxmlformats.org/officeDocument/2006/math" xmlns:v="urn:schemas-microsoft-com:vml" xmlns:wp14="http://schemas.microsoft.com/office/word/2010/wordprocessingDrawing" xmlns:wp="http://schemas.openxmlformats.org/drawingml/2006/wordprocessingDrawing" xmlns:w10="urn:schemas-microsoft-com:office:word" xmlns:w="http://schemas.openxmlformats.org/wordprocessingml/2006/main" xmlns:w14="http://schemas.microsoft.com/office/word/2010/wordml" xmlns:w15="http://schemas.microsoft.com/office/word/2012/wordml" xmlns:w16se="http://schemas.microsoft.com/office/word/2015/wordml/symex" xmlns:wpg="http://schemas.microsoft.com/office/word/2010/wordprocessingGroup" xmlns:wpi="http://schemas.microsoft.com/office/word/2010/wordprocessingInk" xmlns:wne="http://schemas.microsoft.com/office/word/2006/wordml" xmlns:wps="http://schemas.microsoft.com/office/word/2010/wordprocessingShape" mc:Ignorable="w14 w15 w16se wp14">
+<w:footnotes xmlns:wpc="http://schemas.microsoft.com/office/word/2010/wordprocessingCanvas" xmlns:mc="http://schemas.openxmlformats.org/markup-compatibility/2006" xmlns:o="urn:schemas-microsoft-com:office:office" xmlns:r="http://schemas.openxmlformats.org/officeDocument/2006/relationships" xmlns:m="http://schemas.openxmlformats.org/officeDocument/2006/math" xmlns:v="urn:schemas-microsoft-com:vml" xmlns:wp14="http://schemas.microsoft.com/office/word/2010/wordprocessingDrawing" xmlns:wp="http://schemas.openxmlformats.org/drawingml/2006/wordprocessingDrawing" xmlns:w10="urn:schemas-microsoft-com:office:word" xmlns:w="http://schemas.openxmlformats.org/wordprocessingml/2006/main" xmlns:w14="http://schemas.microsoft.com/office/word/2010/wordml" xmlns:w15="http://schemas.microsoft.com/office/word/2012/wordml" xmlns:wpg="http://schemas.microsoft.com/office/word/2010/wordprocessingGroup" xmlns:wpi="http://schemas.microsoft.com/office/word/2010/wordprocessingInk" xmlns:wne="http://schemas.microsoft.com/office/word/2006/wordml" xmlns:wps="http://schemas.microsoft.com/office/word/2010/wordprocessingShape" mc:Ignorable="w14 w15 wp14">
   <w:footnote w:type="separator" w:id="-1">
     <w:p>
       <w:pPr>
@@ -2047,7 +2081,7 @@
 </file>
 
 <file path=word/header1.xml><?xml version="1.0" encoding="utf-8"?>
-<w:hdr xmlns:wpc="http://schemas.microsoft.com/office/word/2010/wordprocessingCanvas" xmlns:cx="http://schemas.microsoft.com/office/drawing/2014/chartex" xmlns:cx1="http://schemas.microsoft.com/office/drawing/2015/9/8/chartex" xmlns:mc="http://schemas.openxmlformats.org/markup-compatibility/2006" xmlns:o="urn:schemas-microsoft-com:office:office" xmlns:r="http://schemas.openxmlformats.org/officeDocument/2006/relationships" xmlns:m="http://schemas.openxmlformats.org/officeDocument/2006/math" xmlns:v="urn:schemas-microsoft-com:vml" xmlns:wp14="http://schemas.microsoft.com/office/word/2010/wordprocessingDrawing" xmlns:wp="http://schemas.openxmlformats.org/drawingml/2006/wordprocessingDrawing" xmlns:w10="urn:schemas-microsoft-com:office:word" xmlns:w="http://schemas.openxmlformats.org/wordprocessingml/2006/main" xmlns:w14="http://schemas.microsoft.com/office/word/2010/wordml" xmlns:w15="http://schemas.microsoft.com/office/word/2012/wordml" xmlns:w16se="http://schemas.microsoft.com/office/word/2015/wordml/symex" xmlns:wpg="http://schemas.microsoft.com/office/word/2010/wordprocessingGroup" xmlns:wpi="http://schemas.microsoft.com/office/word/2010/wordprocessingInk" xmlns:wne="http://schemas.microsoft.com/office/word/2006/wordml" xmlns:wps="http://schemas.microsoft.com/office/word/2010/wordprocessingShape" mc:Ignorable="w14 w15 w16se wp14">
+<w:hdr xmlns:wpc="http://schemas.microsoft.com/office/word/2010/wordprocessingCanvas" xmlns:mc="http://schemas.openxmlformats.org/markup-compatibility/2006" xmlns:o="urn:schemas-microsoft-com:office:office" xmlns:r="http://schemas.openxmlformats.org/officeDocument/2006/relationships" xmlns:m="http://schemas.openxmlformats.org/officeDocument/2006/math" xmlns:v="urn:schemas-microsoft-com:vml" xmlns:wp14="http://schemas.microsoft.com/office/word/2010/wordprocessingDrawing" xmlns:wp="http://schemas.openxmlformats.org/drawingml/2006/wordprocessingDrawing" xmlns:w10="urn:schemas-microsoft-com:office:word" xmlns:w="http://schemas.openxmlformats.org/wordprocessingml/2006/main" xmlns:w14="http://schemas.microsoft.com/office/word/2010/wordml" xmlns:w15="http://schemas.microsoft.com/office/word/2012/wordml" xmlns:wpg="http://schemas.microsoft.com/office/word/2010/wordprocessingGroup" xmlns:wpi="http://schemas.microsoft.com/office/word/2010/wordprocessingInk" xmlns:wne="http://schemas.microsoft.com/office/word/2006/wordml" xmlns:wps="http://schemas.microsoft.com/office/word/2010/wordprocessingShape" mc:Ignorable="w14 w15 wp14">
   <w:p>
     <w:pPr>
       <w:pStyle w:val="En-tte"/>
@@ -2208,7 +2242,7 @@
             </wp:inline>
           </w:drawing>
         </mc:Choice>
-        <mc:Fallback>
+        <mc:Fallback xmlns:w16se="http://schemas.microsoft.com/office/word/2015/wordml/symex" xmlns:cx1="http://schemas.microsoft.com/office/drawing/2015/9/8/chartex" xmlns:cx="http://schemas.microsoft.com/office/drawing/2014/chartex">
           <w:pict>
             <v:shapetype w14:anchorId="407DFDDA" id="_x0000_t202" coordsize="21600,21600" o:spt="202" path="m,l,21600r21600,l21600,xe">
               <v:stroke joinstyle="miter"/>
@@ -2327,7 +2361,7 @@
 </file>
 
 <file path=word/numbering.xml><?xml version="1.0" encoding="utf-8"?>
-<w:numbering xmlns:wpc="http://schemas.microsoft.com/office/word/2010/wordprocessingCanvas" xmlns:cx="http://schemas.microsoft.com/office/drawing/2014/chartex" xmlns:cx1="http://schemas.microsoft.com/office/drawing/2015/9/8/chartex" xmlns:mc="http://schemas.openxmlformats.org/markup-compatibility/2006" xmlns:o="urn:schemas-microsoft-com:office:office" xmlns:r="http://schemas.openxmlformats.org/officeDocument/2006/relationships" xmlns:m="http://schemas.openxmlformats.org/officeDocument/2006/math" xmlns:v="urn:schemas-microsoft-com:vml" xmlns:wp14="http://schemas.microsoft.com/office/word/2010/wordprocessingDrawing" xmlns:wp="http://schemas.openxmlformats.org/drawingml/2006/wordprocessingDrawing" xmlns:w10="urn:schemas-microsoft-com:office:word" xmlns:w="http://schemas.openxmlformats.org/wordprocessingml/2006/main" xmlns:w14="http://schemas.microsoft.com/office/word/2010/wordml" xmlns:w15="http://schemas.microsoft.com/office/word/2012/wordml" xmlns:w16se="http://schemas.microsoft.com/office/word/2015/wordml/symex" xmlns:wpg="http://schemas.microsoft.com/office/word/2010/wordprocessingGroup" xmlns:wpi="http://schemas.microsoft.com/office/word/2010/wordprocessingInk" xmlns:wne="http://schemas.microsoft.com/office/word/2006/wordml" xmlns:wps="http://schemas.microsoft.com/office/word/2010/wordprocessingShape" mc:Ignorable="w14 w15 w16se wp14">
+<w:numbering xmlns:wpc="http://schemas.microsoft.com/office/word/2010/wordprocessingCanvas" xmlns:mc="http://schemas.openxmlformats.org/markup-compatibility/2006" xmlns:o="urn:schemas-microsoft-com:office:office" xmlns:r="http://schemas.openxmlformats.org/officeDocument/2006/relationships" xmlns:m="http://schemas.openxmlformats.org/officeDocument/2006/math" xmlns:v="urn:schemas-microsoft-com:vml" xmlns:wp14="http://schemas.microsoft.com/office/word/2010/wordprocessingDrawing" xmlns:wp="http://schemas.openxmlformats.org/drawingml/2006/wordprocessingDrawing" xmlns:w10="urn:schemas-microsoft-com:office:word" xmlns:w="http://schemas.openxmlformats.org/wordprocessingml/2006/main" xmlns:w14="http://schemas.microsoft.com/office/word/2010/wordml" xmlns:w15="http://schemas.microsoft.com/office/word/2012/wordml" xmlns:wpg="http://schemas.microsoft.com/office/word/2010/wordprocessingGroup" xmlns:wpi="http://schemas.microsoft.com/office/word/2010/wordprocessingInk" xmlns:wne="http://schemas.microsoft.com/office/word/2006/wordml" xmlns:wps="http://schemas.microsoft.com/office/word/2010/wordprocessingShape" mc:Ignorable="w14 w15 wp14">
   <w:abstractNum w:abstractNumId="0" w15:restartNumberingAfterBreak="0">
     <w:nsid w:val="037C4EA8"/>
     <w:multiLevelType w:val="multilevel"/>
@@ -4974,7 +5008,7 @@
 </file>
 
 <file path=word/styles.xml><?xml version="1.0" encoding="utf-8"?>
-<w:styles xmlns:mc="http://schemas.openxmlformats.org/markup-compatibility/2006" xmlns:r="http://schemas.openxmlformats.org/officeDocument/2006/relationships" xmlns:w="http://schemas.openxmlformats.org/wordprocessingml/2006/main" xmlns:w14="http://schemas.microsoft.com/office/word/2010/wordml" xmlns:w15="http://schemas.microsoft.com/office/word/2012/wordml" xmlns:w16se="http://schemas.microsoft.com/office/word/2015/wordml/symex" mc:Ignorable="w14 w15 w16se">
+<w:styles xmlns:mc="http://schemas.openxmlformats.org/markup-compatibility/2006" xmlns:r="http://schemas.openxmlformats.org/officeDocument/2006/relationships" xmlns:w="http://schemas.openxmlformats.org/wordprocessingml/2006/main" xmlns:w14="http://schemas.microsoft.com/office/word/2010/wordml" xmlns:w15="http://schemas.microsoft.com/office/word/2012/wordml" mc:Ignorable="w14 w15">
   <w:docDefaults>
     <w:rPrDefault>
       <w:rPr>
@@ -6558,7 +6592,7 @@
 </file>
 
 <file path=customXml/itemProps1.xml><?xml version="1.0" encoding="utf-8"?>
-<ds:datastoreItem xmlns:ds="http://schemas.openxmlformats.org/officeDocument/2006/customXml" ds:itemID="{939A9C7C-E10D-4E2C-BCAC-7FB53C287BB9}">
+<ds:datastoreItem xmlns:ds="http://schemas.openxmlformats.org/officeDocument/2006/customXml" ds:itemID="{0369BDA5-36F1-4E39-8B37-0556B3C92185}">
   <ds:schemaRefs>
     <ds:schemaRef ds:uri="http://schemas.openxmlformats.org/officeDocument/2006/bibliography"/>
   </ds:schemaRefs>
